--- a/BermudezLadino_Lab08.docx
+++ b/BermudezLadino_Lab08.docx
@@ -112,14 +112,52 @@
           <w:szCs w:val="24"/>
         </w:rPr>
       </w:pPr>
+      <w:proofErr w:type="spellStart"/>
       <w:r>
         <w:rPr>
           <w:rFonts w:ascii="Times New Roman" w:hAnsi="Times New Roman" w:cs="Times New Roman"/>
           <w:sz w:val="24"/>
           <w:szCs w:val="24"/>
         </w:rPr>
-        <w:t>Broker de Mensajes STOMP con WebSockets + HTML5 Canvas</w:t>
-      </w:r>
+        <w:t>Broker</w:t>
+      </w:r>
+      <w:proofErr w:type="spellEnd"/>
+      <w:r>
+        <w:rPr>
+          <w:rFonts w:ascii="Times New Roman" w:hAnsi="Times New Roman" w:cs="Times New Roman"/>
+          <w:sz w:val="24"/>
+          <w:szCs w:val="24"/>
+        </w:rPr>
+        <w:t xml:space="preserve"> de Mensajes STOMP con </w:t>
+      </w:r>
+      <w:proofErr w:type="spellStart"/>
+      <w:r>
+        <w:rPr>
+          <w:rFonts w:ascii="Times New Roman" w:hAnsi="Times New Roman" w:cs="Times New Roman"/>
+          <w:sz w:val="24"/>
+          <w:szCs w:val="24"/>
+        </w:rPr>
+        <w:t>WebSockets</w:t>
+      </w:r>
+      <w:proofErr w:type="spellEnd"/>
+      <w:r>
+        <w:rPr>
+          <w:rFonts w:ascii="Times New Roman" w:hAnsi="Times New Roman" w:cs="Times New Roman"/>
+          <w:sz w:val="24"/>
+          <w:szCs w:val="24"/>
+        </w:rPr>
+        <w:t xml:space="preserve"> + HTML5 </w:t>
+      </w:r>
+      <w:proofErr w:type="spellStart"/>
+      <w:r>
+        <w:rPr>
+          <w:rFonts w:ascii="Times New Roman" w:hAnsi="Times New Roman" w:cs="Times New Roman"/>
+          <w:sz w:val="24"/>
+          <w:szCs w:val="24"/>
+        </w:rPr>
+        <w:t>Canvas</w:t>
+      </w:r>
+      <w:proofErr w:type="spellEnd"/>
     </w:p>
     <w:p>
       <w:pPr>
@@ -163,6 +201,7 @@
           <w:szCs w:val="24"/>
         </w:rPr>
       </w:pPr>
+      <w:proofErr w:type="spellStart"/>
       <w:r>
         <w:rPr>
           <w:rFonts w:ascii="Times New Roman" w:hAnsi="Times New Roman" w:cs="Times New Roman"/>
@@ -170,7 +209,17 @@
           <w:sz w:val="24"/>
           <w:szCs w:val="24"/>
         </w:rPr>
-        <w:t>url repositorio:</w:t>
+        <w:t>url</w:t>
+      </w:r>
+      <w:proofErr w:type="spellEnd"/>
+      <w:r>
+        <w:rPr>
+          <w:rFonts w:ascii="Times New Roman" w:hAnsi="Times New Roman" w:cs="Times New Roman"/>
+          <w:color w:val="000000"/>
+          <w:sz w:val="24"/>
+          <w:szCs w:val="24"/>
+        </w:rPr>
+        <w:t xml:space="preserve"> repositorio:</w:t>
       </w:r>
     </w:p>
     <w:p>
@@ -268,8 +317,18 @@
           <w:sz w:val="24"/>
           <w:szCs w:val="24"/>
         </w:rPr>
-        <w:t>Karol Daniela Ladino Ladino</w:t>
-      </w:r>
+        <w:t xml:space="preserve">Karol Daniela Ladino </w:t>
+      </w:r>
+      <w:proofErr w:type="spellStart"/>
+      <w:r>
+        <w:rPr>
+          <w:rFonts w:ascii="Times New Roman" w:hAnsi="Times New Roman" w:cs="Times New Roman"/>
+          <w:sz w:val="24"/>
+          <w:szCs w:val="24"/>
+        </w:rPr>
+        <w:t>Ladino</w:t>
+      </w:r>
+      <w:proofErr w:type="spellEnd"/>
     </w:p>
     <w:p>
       <w:pPr>
@@ -300,13 +359,23 @@
           <w:szCs w:val="24"/>
         </w:rPr>
       </w:pPr>
+      <w:proofErr w:type="spellStart"/>
       <w:r>
         <w:rPr>
           <w:rFonts w:ascii="Times New Roman" w:hAnsi="Times New Roman" w:cs="Times New Roman"/>
           <w:sz w:val="24"/>
           <w:szCs w:val="24"/>
         </w:rPr>
-        <w:t>Squad:</w:t>
+        <w:t>Squad</w:t>
+      </w:r>
+      <w:proofErr w:type="spellEnd"/>
+      <w:r>
+        <w:rPr>
+          <w:rFonts w:ascii="Times New Roman" w:hAnsi="Times New Roman" w:cs="Times New Roman"/>
+          <w:sz w:val="24"/>
+          <w:szCs w:val="24"/>
+        </w:rPr>
+        <w:t>:</w:t>
       </w:r>
     </w:p>
     <w:p>
@@ -318,22 +387,42 @@
           <w:szCs w:val="24"/>
         </w:rPr>
       </w:pPr>
+      <w:proofErr w:type="spellStart"/>
       <w:r>
         <w:rPr>
           <w:rFonts w:ascii="Times New Roman" w:hAnsi="Times New Roman" w:cs="Times New Roman"/>
           <w:sz w:val="24"/>
           <w:szCs w:val="24"/>
         </w:rPr>
-        <w:t>Inside Out</w:t>
-      </w:r>
-    </w:p>
-    <w:p>
-      <w:pPr>
+        <w:t>Inside</w:t>
+      </w:r>
+      <w:proofErr w:type="spellEnd"/>
+      <w:r>
         <w:rPr>
           <w:rFonts w:ascii="Times New Roman" w:hAnsi="Times New Roman" w:cs="Times New Roman"/>
           <w:sz w:val="24"/>
           <w:szCs w:val="24"/>
         </w:rPr>
+        <w:t xml:space="preserve"> </w:t>
+      </w:r>
+      <w:proofErr w:type="spellStart"/>
+      <w:r>
+        <w:rPr>
+          <w:rFonts w:ascii="Times New Roman" w:hAnsi="Times New Roman" w:cs="Times New Roman"/>
+          <w:sz w:val="24"/>
+          <w:szCs w:val="24"/>
+        </w:rPr>
+        <w:t>Out</w:t>
+      </w:r>
+      <w:proofErr w:type="spellEnd"/>
+    </w:p>
+    <w:p>
+      <w:pPr>
+        <w:rPr>
+          <w:rFonts w:ascii="Times New Roman" w:hAnsi="Times New Roman" w:cs="Times New Roman"/>
+          <w:sz w:val="24"/>
+          <w:szCs w:val="24"/>
+        </w:rPr>
       </w:pPr>
     </w:p>
     <w:p>
@@ -369,7 +458,25 @@
           <w:sz w:val="24"/>
           <w:szCs w:val="24"/>
         </w:rPr>
-        <w:t>Javier Iván Toquica Barrera</w:t>
+        <w:t xml:space="preserve">Javier Iván </w:t>
+      </w:r>
+      <w:proofErr w:type="spellStart"/>
+      <w:r>
+        <w:rPr>
+          <w:rFonts w:ascii="Times New Roman" w:hAnsi="Times New Roman" w:cs="Times New Roman"/>
+          <w:sz w:val="24"/>
+          <w:szCs w:val="24"/>
+        </w:rPr>
+        <w:t>Toquica</w:t>
+      </w:r>
+      <w:proofErr w:type="spellEnd"/>
+      <w:r>
+        <w:rPr>
+          <w:rFonts w:ascii="Times New Roman" w:hAnsi="Times New Roman" w:cs="Times New Roman"/>
+          <w:sz w:val="24"/>
+          <w:szCs w:val="24"/>
+        </w:rPr>
+        <w:t xml:space="preserve"> Barrera</w:t>
       </w:r>
     </w:p>
     <w:p>
@@ -652,7 +759,57 @@
                 <w:rFonts w:ascii="Courier New" w:hAnsi="Courier New" w:cs="Courier New"/>
                 <w:lang w:val="en-US"/>
               </w:rPr>
-              <w:t xml:space="preserve">var newpoint = JSON.parse(greeting.body); </w:t>
+              <w:t xml:space="preserve">var </w:t>
+            </w:r>
+            <w:proofErr w:type="spellStart"/>
+            <w:r>
+              <w:rPr>
+                <w:rFonts w:ascii="Courier New" w:hAnsi="Courier New" w:cs="Courier New"/>
+                <w:lang w:val="en-US"/>
+              </w:rPr>
+              <w:t>newpoint</w:t>
+            </w:r>
+            <w:proofErr w:type="spellEnd"/>
+            <w:r>
+              <w:rPr>
+                <w:rFonts w:ascii="Courier New" w:hAnsi="Courier New" w:cs="Courier New"/>
+                <w:lang w:val="en-US"/>
+              </w:rPr>
+              <w:t xml:space="preserve"> = </w:t>
+            </w:r>
+            <w:proofErr w:type="spellStart"/>
+            <w:r>
+              <w:rPr>
+                <w:rFonts w:ascii="Courier New" w:hAnsi="Courier New" w:cs="Courier New"/>
+                <w:lang w:val="en-US"/>
+              </w:rPr>
+              <w:t>JSON.parse</w:t>
+            </w:r>
+            <w:proofErr w:type="spellEnd"/>
+            <w:r>
+              <w:rPr>
+                <w:rFonts w:ascii="Courier New" w:hAnsi="Courier New" w:cs="Courier New"/>
+                <w:lang w:val="en-US"/>
+              </w:rPr>
+              <w:t>(</w:t>
+            </w:r>
+            <w:proofErr w:type="spellStart"/>
+            <w:proofErr w:type="gramStart"/>
+            <w:r>
+              <w:rPr>
+                <w:rFonts w:ascii="Courier New" w:hAnsi="Courier New" w:cs="Courier New"/>
+                <w:lang w:val="en-US"/>
+              </w:rPr>
+              <w:t>greeting.body</w:t>
+            </w:r>
+            <w:proofErr w:type="spellEnd"/>
+            <w:proofErr w:type="gramEnd"/>
+            <w:r>
+              <w:rPr>
+                <w:rFonts w:ascii="Courier New" w:hAnsi="Courier New" w:cs="Courier New"/>
+                <w:lang w:val="en-US"/>
+              </w:rPr>
+              <w:t xml:space="preserve">); </w:t>
             </w:r>
           </w:p>
           <w:p>
@@ -663,13 +820,40 @@
                 <w:lang w:val="en-US"/>
               </w:rPr>
             </w:pPr>
+            <w:proofErr w:type="spellStart"/>
             <w:r>
               <w:rPr>
                 <w:rFonts w:ascii="Courier New" w:hAnsi="Courier New" w:cs="Courier New"/>
                 <w:lang w:val="en-US"/>
               </w:rPr>
-              <w:t>addPointToCanvas(newpoint);</w:t>
+              <w:t>addPointToCanvas</w:t>
             </w:r>
+            <w:proofErr w:type="spellEnd"/>
+            <w:r>
+              <w:rPr>
+                <w:rFonts w:ascii="Courier New" w:hAnsi="Courier New" w:cs="Courier New"/>
+                <w:lang w:val="en-US"/>
+              </w:rPr>
+              <w:t>(</w:t>
+            </w:r>
+            <w:proofErr w:type="spellStart"/>
+            <w:r>
+              <w:rPr>
+                <w:rFonts w:ascii="Courier New" w:hAnsi="Courier New" w:cs="Courier New"/>
+                <w:lang w:val="en-US"/>
+              </w:rPr>
+              <w:t>newpoint</w:t>
+            </w:r>
+            <w:proofErr w:type="spellEnd"/>
+            <w:proofErr w:type="gramStart"/>
+            <w:r>
+              <w:rPr>
+                <w:rFonts w:ascii="Courier New" w:hAnsi="Courier New" w:cs="Courier New"/>
+                <w:lang w:val="en-US"/>
+              </w:rPr>
+              <w:t>);</w:t>
+            </w:r>
+            <w:proofErr w:type="gramEnd"/>
           </w:p>
           <w:p>
             <w:pPr>
@@ -690,6 +874,7 @@
                 <w:color w:val="1F2328"/>
               </w:rPr>
             </w:pPr>
+            <w:proofErr w:type="spellStart"/>
             <w:r>
               <w:rPr>
                 <w:rFonts w:ascii="Courier New" w:hAnsi="Courier New" w:cs="Courier New"/>
@@ -697,7 +882,57 @@
                 <w:sz w:val="22"/>
                 <w:szCs w:val="22"/>
               </w:rPr>
-              <w:t>stompClient.send("/topic/newpoint", {}, JSON.stringify(pt));</w:t>
+              <w:t>stompClient.send</w:t>
+            </w:r>
+            <w:proofErr w:type="spellEnd"/>
+            <w:r>
+              <w:rPr>
+                <w:rFonts w:ascii="Courier New" w:hAnsi="Courier New" w:cs="Courier New"/>
+                <w:color w:val="1F2328"/>
+                <w:sz w:val="22"/>
+                <w:szCs w:val="22"/>
+              </w:rPr>
+              <w:t>("/topic/</w:t>
+            </w:r>
+            <w:proofErr w:type="spellStart"/>
+            <w:r>
+              <w:rPr>
+                <w:rFonts w:ascii="Courier New" w:hAnsi="Courier New" w:cs="Courier New"/>
+                <w:color w:val="1F2328"/>
+                <w:sz w:val="22"/>
+                <w:szCs w:val="22"/>
+              </w:rPr>
+              <w:t>newpoint</w:t>
+            </w:r>
+            <w:proofErr w:type="spellEnd"/>
+            <w:r>
+              <w:rPr>
+                <w:rFonts w:ascii="Courier New" w:hAnsi="Courier New" w:cs="Courier New"/>
+                <w:color w:val="1F2328"/>
+                <w:sz w:val="22"/>
+                <w:szCs w:val="22"/>
+              </w:rPr>
+              <w:t xml:space="preserve">", {}, </w:t>
+            </w:r>
+            <w:proofErr w:type="spellStart"/>
+            <w:r>
+              <w:rPr>
+                <w:rFonts w:ascii="Courier New" w:hAnsi="Courier New" w:cs="Courier New"/>
+                <w:color w:val="1F2328"/>
+                <w:sz w:val="22"/>
+                <w:szCs w:val="22"/>
+              </w:rPr>
+              <w:t>JSON.stringify</w:t>
+            </w:r>
+            <w:proofErr w:type="spellEnd"/>
+            <w:r>
+              <w:rPr>
+                <w:rFonts w:ascii="Courier New" w:hAnsi="Courier New" w:cs="Courier New"/>
+                <w:color w:val="1F2328"/>
+                <w:sz w:val="22"/>
+                <w:szCs w:val="22"/>
+              </w:rPr>
+              <w:t>(pt));</w:t>
             </w:r>
           </w:p>
         </w:tc>
@@ -729,13 +964,43 @@
           <w:color w:val="1F2328"/>
           <w:lang w:val="es-CO"/>
         </w:rPr>
-        <w:t>Este ejercicio se basa en la documentación oficial de SprinbBoot, para el </w:t>
-      </w:r>
-      <w:r>
-        <w:rPr>
-          <w:lang w:val="es-CO"/>
-        </w:rPr>
-        <w:t>manejo de WebSockets con STOMP</w:t>
+        <w:t xml:space="preserve">Este ejercicio se basa en la documentación oficial de </w:t>
+      </w:r>
+      <w:proofErr w:type="spellStart"/>
+      <w:r>
+        <w:rPr>
+          <w:color w:val="1F2328"/>
+          <w:lang w:val="es-CO"/>
+        </w:rPr>
+        <w:t>SprinbBoot</w:t>
+      </w:r>
+      <w:proofErr w:type="spellEnd"/>
+      <w:r>
+        <w:rPr>
+          <w:color w:val="1F2328"/>
+          <w:lang w:val="es-CO"/>
+        </w:rPr>
+        <w:t>, para el </w:t>
+      </w:r>
+      <w:r>
+        <w:rPr>
+          <w:lang w:val="es-CO"/>
+        </w:rPr>
+        <w:t xml:space="preserve">manejo de </w:t>
+      </w:r>
+      <w:proofErr w:type="spellStart"/>
+      <w:r>
+        <w:rPr>
+          <w:lang w:val="es-CO"/>
+        </w:rPr>
+        <w:t>WebSockets</w:t>
+      </w:r>
+      <w:proofErr w:type="spellEnd"/>
+      <w:r>
+        <w:rPr>
+          <w:lang w:val="es-CO"/>
+        </w:rPr>
+        <w:t xml:space="preserve"> con STOMP</w:t>
       </w:r>
       <w:r>
         <w:rPr>
@@ -760,7 +1025,39 @@
           <w:color w:val="1F2328"/>
           <w:lang w:val="es-CO"/>
         </w:rPr>
-        <w:t>En este repositorio se encuentra una aplicación SpringBoot que está configurado como Broker de mensajes, de forma similar a lo mostrado en la siguiente figura:</w:t>
+        <w:t xml:space="preserve">En este repositorio se encuentra una aplicación </w:t>
+      </w:r>
+      <w:proofErr w:type="spellStart"/>
+      <w:r>
+        <w:rPr>
+          <w:color w:val="1F2328"/>
+          <w:lang w:val="es-CO"/>
+        </w:rPr>
+        <w:t>SpringBoot</w:t>
+      </w:r>
+      <w:proofErr w:type="spellEnd"/>
+      <w:r>
+        <w:rPr>
+          <w:color w:val="1F2328"/>
+          <w:lang w:val="es-CO"/>
+        </w:rPr>
+        <w:t xml:space="preserve"> que está configurado como </w:t>
+      </w:r>
+      <w:proofErr w:type="spellStart"/>
+      <w:r>
+        <w:rPr>
+          <w:color w:val="1F2328"/>
+          <w:lang w:val="es-CO"/>
+        </w:rPr>
+        <w:t>Broker</w:t>
+      </w:r>
+      <w:proofErr w:type="spellEnd"/>
+      <w:r>
+        <w:rPr>
+          <w:color w:val="1F2328"/>
+          <w:lang w:val="es-CO"/>
+        </w:rPr>
+        <w:t xml:space="preserve"> de mensajes, de forma similar a lo mostrado en la siguiente figura:</w:t>
       </w:r>
     </w:p>
     <w:p>
@@ -778,7 +1075,71 @@
           <w:color w:val="1F2328"/>
           <w:lang w:val="es-CO"/>
         </w:rPr>
-        <w:t>En este caso, el manejador de mensajes asociado a "/app" aún no está configurado, pero sí lo está el broker '/topic'. Como mensaje, se usarán puntos, pues se espera que esta aplicación permita progragar eventos de dibujo de puntos generados por los diferentes clientes.</w:t>
+        <w:t>En este caso, el manejador de mensajes asociado a "/</w:t>
+      </w:r>
+      <w:proofErr w:type="gramStart"/>
+      <w:r>
+        <w:rPr>
+          <w:color w:val="1F2328"/>
+          <w:lang w:val="es-CO"/>
+        </w:rPr>
+        <w:t>app</w:t>
+      </w:r>
+      <w:proofErr w:type="gramEnd"/>
+      <w:r>
+        <w:rPr>
+          <w:color w:val="1F2328"/>
+          <w:lang w:val="es-CO"/>
+        </w:rPr>
+        <w:t xml:space="preserve">" aún no está configurado, pero sí lo está el </w:t>
+      </w:r>
+      <w:proofErr w:type="spellStart"/>
+      <w:r>
+        <w:rPr>
+          <w:color w:val="1F2328"/>
+          <w:lang w:val="es-CO"/>
+        </w:rPr>
+        <w:t>broker</w:t>
+      </w:r>
+      <w:proofErr w:type="spellEnd"/>
+      <w:r>
+        <w:rPr>
+          <w:color w:val="1F2328"/>
+          <w:lang w:val="es-CO"/>
+        </w:rPr>
+        <w:t xml:space="preserve"> '/</w:t>
+      </w:r>
+      <w:proofErr w:type="spellStart"/>
+      <w:r>
+        <w:rPr>
+          <w:color w:val="1F2328"/>
+          <w:lang w:val="es-CO"/>
+        </w:rPr>
+        <w:t>topic</w:t>
+      </w:r>
+      <w:proofErr w:type="spellEnd"/>
+      <w:r>
+        <w:rPr>
+          <w:color w:val="1F2328"/>
+          <w:lang w:val="es-CO"/>
+        </w:rPr>
+        <w:t xml:space="preserve">'. Como mensaje, se usarán puntos, pues se espera que esta aplicación permita </w:t>
+      </w:r>
+      <w:proofErr w:type="spellStart"/>
+      <w:r>
+        <w:rPr>
+          <w:color w:val="1F2328"/>
+          <w:lang w:val="es-CO"/>
+        </w:rPr>
+        <w:t>progragar</w:t>
+      </w:r>
+      <w:proofErr w:type="spellEnd"/>
+      <w:r>
+        <w:rPr>
+          <w:color w:val="1F2328"/>
+          <w:lang w:val="es-CO"/>
+        </w:rPr>
+        <w:t xml:space="preserve"> eventos de dibujo de puntos generados por los diferentes clientes.</w:t>
       </w:r>
     </w:p>
     <w:p>
@@ -939,7 +1300,107 @@
           <w:szCs w:val="24"/>
           <w:lang w:eastAsia="es-CO"/>
         </w:rPr>
-        <w:t>Haga que la aplicación HTML5/JS al ingresarle en los campos de X y Y, además de graficarlos, los publique en el tópico: /topic/newpoint . Para esto tenga en cuenta (1) usar el cliente STOMP creado en el módulo de JavaScript y (2) enviar la representación textual del objeto JSON (usar JSON.stringify). Por ejemplo:</w:t>
+        <w:t xml:space="preserve">Haga que la aplicación HTML5/JS al ingresarle en los campos de X y </w:t>
+      </w:r>
+      <w:proofErr w:type="spellStart"/>
+      <w:r>
+        <w:rPr>
+          <w:rFonts w:ascii="Times New Roman" w:eastAsia="Times New Roman" w:hAnsi="Times New Roman" w:cs="Times New Roman"/>
+          <w:color w:val="1F2328"/>
+          <w:sz w:val="24"/>
+          <w:szCs w:val="24"/>
+          <w:lang w:eastAsia="es-CO"/>
+        </w:rPr>
+        <w:t>Y</w:t>
+      </w:r>
+      <w:proofErr w:type="spellEnd"/>
+      <w:r>
+        <w:rPr>
+          <w:rFonts w:ascii="Times New Roman" w:eastAsia="Times New Roman" w:hAnsi="Times New Roman" w:cs="Times New Roman"/>
+          <w:color w:val="1F2328"/>
+          <w:sz w:val="24"/>
+          <w:szCs w:val="24"/>
+          <w:lang w:eastAsia="es-CO"/>
+        </w:rPr>
+        <w:t>, además de graficarlos, los publique en el tópico: /</w:t>
+      </w:r>
+      <w:proofErr w:type="spellStart"/>
+      <w:r>
+        <w:rPr>
+          <w:rFonts w:ascii="Times New Roman" w:eastAsia="Times New Roman" w:hAnsi="Times New Roman" w:cs="Times New Roman"/>
+          <w:color w:val="1F2328"/>
+          <w:sz w:val="24"/>
+          <w:szCs w:val="24"/>
+          <w:lang w:eastAsia="es-CO"/>
+        </w:rPr>
+        <w:t>topic</w:t>
+      </w:r>
+      <w:proofErr w:type="spellEnd"/>
+      <w:r>
+        <w:rPr>
+          <w:rFonts w:ascii="Times New Roman" w:eastAsia="Times New Roman" w:hAnsi="Times New Roman" w:cs="Times New Roman"/>
+          <w:color w:val="1F2328"/>
+          <w:sz w:val="24"/>
+          <w:szCs w:val="24"/>
+          <w:lang w:eastAsia="es-CO"/>
+        </w:rPr>
+        <w:t>/</w:t>
+      </w:r>
+      <w:proofErr w:type="spellStart"/>
+      <w:proofErr w:type="gramStart"/>
+      <w:r>
+        <w:rPr>
+          <w:rFonts w:ascii="Times New Roman" w:eastAsia="Times New Roman" w:hAnsi="Times New Roman" w:cs="Times New Roman"/>
+          <w:color w:val="1F2328"/>
+          <w:sz w:val="24"/>
+          <w:szCs w:val="24"/>
+          <w:lang w:eastAsia="es-CO"/>
+        </w:rPr>
+        <w:t>newpoint</w:t>
+      </w:r>
+      <w:proofErr w:type="spellEnd"/>
+      <w:r>
+        <w:rPr>
+          <w:rFonts w:ascii="Times New Roman" w:eastAsia="Times New Roman" w:hAnsi="Times New Roman" w:cs="Times New Roman"/>
+          <w:color w:val="1F2328"/>
+          <w:sz w:val="24"/>
+          <w:szCs w:val="24"/>
+          <w:lang w:eastAsia="es-CO"/>
+        </w:rPr>
+        <w:t xml:space="preserve"> .</w:t>
+      </w:r>
+      <w:proofErr w:type="gramEnd"/>
+      <w:r>
+        <w:rPr>
+          <w:rFonts w:ascii="Times New Roman" w:eastAsia="Times New Roman" w:hAnsi="Times New Roman" w:cs="Times New Roman"/>
+          <w:color w:val="1F2328"/>
+          <w:sz w:val="24"/>
+          <w:szCs w:val="24"/>
+          <w:lang w:eastAsia="es-CO"/>
+        </w:rPr>
+        <w:t xml:space="preserve"> Para esto tenga en cuenta (1) usar el cliente STOMP creado en el módulo de JavaScript y (2) enviar la representación textual del objeto JSON (usar </w:t>
+      </w:r>
+      <w:proofErr w:type="spellStart"/>
+      <w:r>
+        <w:rPr>
+          <w:rFonts w:ascii="Times New Roman" w:eastAsia="Times New Roman" w:hAnsi="Times New Roman" w:cs="Times New Roman"/>
+          <w:color w:val="1F2328"/>
+          <w:sz w:val="24"/>
+          <w:szCs w:val="24"/>
+          <w:lang w:eastAsia="es-CO"/>
+        </w:rPr>
+        <w:t>JSON.stringify</w:t>
+      </w:r>
+      <w:proofErr w:type="spellEnd"/>
+      <w:r>
+        <w:rPr>
+          <w:rFonts w:ascii="Times New Roman" w:eastAsia="Times New Roman" w:hAnsi="Times New Roman" w:cs="Times New Roman"/>
+          <w:color w:val="1F2328"/>
+          <w:sz w:val="24"/>
+          <w:szCs w:val="24"/>
+          <w:lang w:eastAsia="es-CO"/>
+        </w:rPr>
+        <w:t>). Por ejemplo:</w:t>
       </w:r>
     </w:p>
     <w:p>
@@ -1137,8 +1598,40 @@
           <w:szCs w:val="24"/>
           <w:lang w:eastAsia="es-CO"/>
         </w:rPr>
-        <w:t xml:space="preserve"> la funcion publishPoint</w:t>
-      </w:r>
+        <w:t xml:space="preserve"> la </w:t>
+      </w:r>
+      <w:r>
+        <w:rPr>
+          <w:rFonts w:ascii="Times New Roman" w:eastAsia="Times New Roman" w:hAnsi="Times New Roman" w:cs="Times New Roman"/>
+          <w:color w:val="1F2328"/>
+          <w:sz w:val="24"/>
+          <w:szCs w:val="24"/>
+          <w:lang w:eastAsia="es-CO"/>
+        </w:rPr>
+        <w:t>función</w:t>
+      </w:r>
+      <w:r>
+        <w:rPr>
+          <w:rFonts w:ascii="Times New Roman" w:eastAsia="Times New Roman" w:hAnsi="Times New Roman" w:cs="Times New Roman"/>
+          <w:color w:val="1F2328"/>
+          <w:sz w:val="24"/>
+          <w:szCs w:val="24"/>
+          <w:lang w:eastAsia="es-CO"/>
+        </w:rPr>
+        <w:t xml:space="preserve"> </w:t>
+      </w:r>
+      <w:proofErr w:type="spellStart"/>
+      <w:r>
+        <w:rPr>
+          <w:rFonts w:ascii="Times New Roman" w:eastAsia="Times New Roman" w:hAnsi="Times New Roman" w:cs="Times New Roman"/>
+          <w:color w:val="1F2328"/>
+          <w:sz w:val="24"/>
+          <w:szCs w:val="24"/>
+          <w:lang w:eastAsia="es-CO"/>
+        </w:rPr>
+        <w:t>publishPoint</w:t>
+      </w:r>
+      <w:proofErr w:type="spellEnd"/>
       <w:r>
         <w:rPr>
           <w:rFonts w:ascii="Times New Roman" w:eastAsia="Times New Roman" w:hAnsi="Times New Roman" w:cs="Times New Roman"/>
@@ -1243,7 +1736,173 @@
           <w:szCs w:val="24"/>
           <w:lang w:eastAsia="es-CO"/>
         </w:rPr>
-        <w:t>Dentro del módulo JavaScript modifique la función de conexión/suscripción al WebSocket, para que la aplicación se suscriba al tópico "/topic/newpoint" (en lugar del tópico /TOPICOXX). Asocie como 'callback' de este suscriptor una función que muestre en un mensaje de alerta (alert()) el evento recibido. Como se sabe que en el tópico indicado se publicarán sólo puntos, extraiga el contenido enviado con el evento (objeto JavaScript en versión de texto), conviértalo en objeto JSON, y extraiga de éste sus propiedades (coordenadas X y Y). Para extraer el contenido del evento use la propiedad 'body' del mismo, y para convertirlo en objeto, use JSON.parse. Por ejemplo:</w:t>
+        <w:t xml:space="preserve">Dentro del módulo JavaScript modifique la función de conexión/suscripción al </w:t>
+      </w:r>
+      <w:proofErr w:type="spellStart"/>
+      <w:r>
+        <w:rPr>
+          <w:rFonts w:ascii="Times New Roman" w:eastAsia="Times New Roman" w:hAnsi="Times New Roman" w:cs="Times New Roman"/>
+          <w:color w:val="1F2328"/>
+          <w:sz w:val="24"/>
+          <w:szCs w:val="24"/>
+          <w:lang w:eastAsia="es-CO"/>
+        </w:rPr>
+        <w:t>WebSocket</w:t>
+      </w:r>
+      <w:proofErr w:type="spellEnd"/>
+      <w:r>
+        <w:rPr>
+          <w:rFonts w:ascii="Times New Roman" w:eastAsia="Times New Roman" w:hAnsi="Times New Roman" w:cs="Times New Roman"/>
+          <w:color w:val="1F2328"/>
+          <w:sz w:val="24"/>
+          <w:szCs w:val="24"/>
+          <w:lang w:eastAsia="es-CO"/>
+        </w:rPr>
+        <w:t>, para que la aplicación se suscriba al tópico "/</w:t>
+      </w:r>
+      <w:proofErr w:type="spellStart"/>
+      <w:r>
+        <w:rPr>
+          <w:rFonts w:ascii="Times New Roman" w:eastAsia="Times New Roman" w:hAnsi="Times New Roman" w:cs="Times New Roman"/>
+          <w:color w:val="1F2328"/>
+          <w:sz w:val="24"/>
+          <w:szCs w:val="24"/>
+          <w:lang w:eastAsia="es-CO"/>
+        </w:rPr>
+        <w:t>topic</w:t>
+      </w:r>
+      <w:proofErr w:type="spellEnd"/>
+      <w:r>
+        <w:rPr>
+          <w:rFonts w:ascii="Times New Roman" w:eastAsia="Times New Roman" w:hAnsi="Times New Roman" w:cs="Times New Roman"/>
+          <w:color w:val="1F2328"/>
+          <w:sz w:val="24"/>
+          <w:szCs w:val="24"/>
+          <w:lang w:eastAsia="es-CO"/>
+        </w:rPr>
+        <w:t>/</w:t>
+      </w:r>
+      <w:proofErr w:type="spellStart"/>
+      <w:r>
+        <w:rPr>
+          <w:rFonts w:ascii="Times New Roman" w:eastAsia="Times New Roman" w:hAnsi="Times New Roman" w:cs="Times New Roman"/>
+          <w:color w:val="1F2328"/>
+          <w:sz w:val="24"/>
+          <w:szCs w:val="24"/>
+          <w:lang w:eastAsia="es-CO"/>
+        </w:rPr>
+        <w:t>newpoint</w:t>
+      </w:r>
+      <w:proofErr w:type="spellEnd"/>
+      <w:r>
+        <w:rPr>
+          <w:rFonts w:ascii="Times New Roman" w:eastAsia="Times New Roman" w:hAnsi="Times New Roman" w:cs="Times New Roman"/>
+          <w:color w:val="1F2328"/>
+          <w:sz w:val="24"/>
+          <w:szCs w:val="24"/>
+          <w:lang w:eastAsia="es-CO"/>
+        </w:rPr>
+        <w:t>" (en lugar del tópico /TOPICOXX). Asocie como '</w:t>
+      </w:r>
+      <w:proofErr w:type="spellStart"/>
+      <w:r>
+        <w:rPr>
+          <w:rFonts w:ascii="Times New Roman" w:eastAsia="Times New Roman" w:hAnsi="Times New Roman" w:cs="Times New Roman"/>
+          <w:color w:val="1F2328"/>
+          <w:sz w:val="24"/>
+          <w:szCs w:val="24"/>
+          <w:lang w:eastAsia="es-CO"/>
+        </w:rPr>
+        <w:t>callback</w:t>
+      </w:r>
+      <w:proofErr w:type="spellEnd"/>
+      <w:r>
+        <w:rPr>
+          <w:rFonts w:ascii="Times New Roman" w:eastAsia="Times New Roman" w:hAnsi="Times New Roman" w:cs="Times New Roman"/>
+          <w:color w:val="1F2328"/>
+          <w:sz w:val="24"/>
+          <w:szCs w:val="24"/>
+          <w:lang w:eastAsia="es-CO"/>
+        </w:rPr>
+        <w:t>' de este suscriptor una función que muestre en un mensaje de alerta (</w:t>
+      </w:r>
+      <w:proofErr w:type="spellStart"/>
+      <w:proofErr w:type="gramStart"/>
+      <w:r>
+        <w:rPr>
+          <w:rFonts w:ascii="Times New Roman" w:eastAsia="Times New Roman" w:hAnsi="Times New Roman" w:cs="Times New Roman"/>
+          <w:color w:val="1F2328"/>
+          <w:sz w:val="24"/>
+          <w:szCs w:val="24"/>
+          <w:lang w:eastAsia="es-CO"/>
+        </w:rPr>
+        <w:t>alert</w:t>
+      </w:r>
+      <w:proofErr w:type="spellEnd"/>
+      <w:r>
+        <w:rPr>
+          <w:rFonts w:ascii="Times New Roman" w:eastAsia="Times New Roman" w:hAnsi="Times New Roman" w:cs="Times New Roman"/>
+          <w:color w:val="1F2328"/>
+          <w:sz w:val="24"/>
+          <w:szCs w:val="24"/>
+          <w:lang w:eastAsia="es-CO"/>
+        </w:rPr>
+        <w:t>(</w:t>
+      </w:r>
+      <w:proofErr w:type="gramEnd"/>
+      <w:r>
+        <w:rPr>
+          <w:rFonts w:ascii="Times New Roman" w:eastAsia="Times New Roman" w:hAnsi="Times New Roman" w:cs="Times New Roman"/>
+          <w:color w:val="1F2328"/>
+          <w:sz w:val="24"/>
+          <w:szCs w:val="24"/>
+          <w:lang w:eastAsia="es-CO"/>
+        </w:rPr>
+        <w:t>)) el evento recibido. Como se sabe que en el tópico indicado se publicarán sólo puntos, extraiga el contenido enviado con el evento (objeto JavaScript en versión de texto), conviértalo en objeto JSON, y extraiga de éste sus propiedades (coordenadas X y Y). Para extraer el contenido del evento use la propiedad '</w:t>
+      </w:r>
+      <w:proofErr w:type="spellStart"/>
+      <w:r>
+        <w:rPr>
+          <w:rFonts w:ascii="Times New Roman" w:eastAsia="Times New Roman" w:hAnsi="Times New Roman" w:cs="Times New Roman"/>
+          <w:color w:val="1F2328"/>
+          <w:sz w:val="24"/>
+          <w:szCs w:val="24"/>
+          <w:lang w:eastAsia="es-CO"/>
+        </w:rPr>
+        <w:t>body</w:t>
+      </w:r>
+      <w:proofErr w:type="spellEnd"/>
+      <w:r>
+        <w:rPr>
+          <w:rFonts w:ascii="Times New Roman" w:eastAsia="Times New Roman" w:hAnsi="Times New Roman" w:cs="Times New Roman"/>
+          <w:color w:val="1F2328"/>
+          <w:sz w:val="24"/>
+          <w:szCs w:val="24"/>
+          <w:lang w:eastAsia="es-CO"/>
+        </w:rPr>
+        <w:t xml:space="preserve">' del mismo, y para convertirlo en objeto, use </w:t>
+      </w:r>
+      <w:proofErr w:type="spellStart"/>
+      <w:r>
+        <w:rPr>
+          <w:rFonts w:ascii="Times New Roman" w:eastAsia="Times New Roman" w:hAnsi="Times New Roman" w:cs="Times New Roman"/>
+          <w:color w:val="1F2328"/>
+          <w:sz w:val="24"/>
+          <w:szCs w:val="24"/>
+          <w:lang w:eastAsia="es-CO"/>
+        </w:rPr>
+        <w:t>JSON.parse</w:t>
+      </w:r>
+      <w:proofErr w:type="spellEnd"/>
+      <w:r>
+        <w:rPr>
+          <w:rFonts w:ascii="Times New Roman" w:eastAsia="Times New Roman" w:hAnsi="Times New Roman" w:cs="Times New Roman"/>
+          <w:color w:val="1F2328"/>
+          <w:sz w:val="24"/>
+          <w:szCs w:val="24"/>
+          <w:lang w:eastAsia="es-CO"/>
+        </w:rPr>
+        <w:t>. Por ejemplo:</w:t>
       </w:r>
     </w:p>
     <w:p>
@@ -1333,8 +1992,29 @@
           <w:szCs w:val="24"/>
           <w:lang w:eastAsia="es-CO"/>
         </w:rPr>
-        <w:t xml:space="preserve">Modificamos en app.js la funcion </w:t>
-      </w:r>
+        <w:t xml:space="preserve">Modificamos en app.js la </w:t>
+      </w:r>
+      <w:r>
+        <w:rPr>
+          <w:rFonts w:ascii="Times New Roman" w:eastAsia="Times New Roman" w:hAnsi="Times New Roman" w:cs="Times New Roman"/>
+          <w:color w:val="1F2328"/>
+          <w:sz w:val="24"/>
+          <w:szCs w:val="24"/>
+          <w:lang w:eastAsia="es-CO"/>
+        </w:rPr>
+        <w:t>función</w:t>
+      </w:r>
+      <w:r>
+        <w:rPr>
+          <w:rFonts w:ascii="Times New Roman" w:eastAsia="Times New Roman" w:hAnsi="Times New Roman" w:cs="Times New Roman"/>
+          <w:color w:val="1F2328"/>
+          <w:sz w:val="24"/>
+          <w:szCs w:val="24"/>
+          <w:lang w:eastAsia="es-CO"/>
+        </w:rPr>
+        <w:t xml:space="preserve"> </w:t>
+      </w:r>
+      <w:proofErr w:type="spellStart"/>
       <w:r>
         <w:rPr>
           <w:rFonts w:ascii="Times New Roman" w:eastAsia="Times New Roman" w:hAnsi="Times New Roman" w:cs="Times New Roman"/>
@@ -1345,6 +2025,7 @@
         </w:rPr>
         <w:t>connectAndSubscribe</w:t>
       </w:r>
+      <w:proofErr w:type="spellEnd"/>
     </w:p>
     <w:p>
       <w:pPr>
@@ -1655,7 +2336,29 @@
           <w:szCs w:val="24"/>
           <w:lang w:eastAsia="es-CO"/>
         </w:rPr>
-        <w:t>Haga commit de lo realizado, para demarcar el avance de la parte 2.</w:t>
+        <w:t xml:space="preserve">Haga </w:t>
+      </w:r>
+      <w:proofErr w:type="spellStart"/>
+      <w:r>
+        <w:rPr>
+          <w:rFonts w:ascii="Times New Roman" w:eastAsia="Times New Roman" w:hAnsi="Times New Roman" w:cs="Times New Roman"/>
+          <w:color w:val="1F2328"/>
+          <w:sz w:val="24"/>
+          <w:szCs w:val="24"/>
+          <w:lang w:eastAsia="es-CO"/>
+        </w:rPr>
+        <w:t>commit</w:t>
+      </w:r>
+      <w:proofErr w:type="spellEnd"/>
+      <w:r>
+        <w:rPr>
+          <w:rFonts w:ascii="Times New Roman" w:eastAsia="Times New Roman" w:hAnsi="Times New Roman" w:cs="Times New Roman"/>
+          <w:color w:val="1F2328"/>
+          <w:sz w:val="24"/>
+          <w:szCs w:val="24"/>
+          <w:lang w:eastAsia="es-CO"/>
+        </w:rPr>
+        <w:t xml:space="preserve"> de lo realizado, para demarcar el avance de la parte 2.</w:t>
       </w:r>
     </w:p>
     <w:p>
@@ -1812,7 +2515,39 @@
           <w:color w:val="1F2328"/>
           <w:lang w:val="es-CO"/>
         </w:rPr>
-        <w:t>Para hacer más útil la aplicación, en lugar de capturar las coordenadas con campos de formulario, las va a capturar a través de eventos sobre un elemento de tipo &lt;canvas&gt;. De la misma manera, en lugar de simplemente mostrar las coordenadas enviadas en los eventos a través de 'alertas', va a dibujar dichos puntos en el mismo canvas. Haga uso del mecanismo de captura de eventos de mouse/táctil usado en ejercicios anteriores con este fin.</w:t>
+        <w:t>Para hacer más útil la aplicación, en lugar de capturar las coordenadas con campos de formulario, las va a capturar a través de eventos sobre un elemento de tipo &lt;</w:t>
+      </w:r>
+      <w:proofErr w:type="spellStart"/>
+      <w:r>
+        <w:rPr>
+          <w:color w:val="1F2328"/>
+          <w:lang w:val="es-CO"/>
+        </w:rPr>
+        <w:t>canvas</w:t>
+      </w:r>
+      <w:proofErr w:type="spellEnd"/>
+      <w:r>
+        <w:rPr>
+          <w:color w:val="1F2328"/>
+          <w:lang w:val="es-CO"/>
+        </w:rPr>
+        <w:t xml:space="preserve">&gt;. De la misma manera, en lugar de simplemente mostrar las coordenadas enviadas en los eventos a través de 'alertas', va a dibujar dichos puntos en el mismo </w:t>
+      </w:r>
+      <w:proofErr w:type="spellStart"/>
+      <w:r>
+        <w:rPr>
+          <w:color w:val="1F2328"/>
+          <w:lang w:val="es-CO"/>
+        </w:rPr>
+        <w:t>canvas</w:t>
+      </w:r>
+      <w:proofErr w:type="spellEnd"/>
+      <w:r>
+        <w:rPr>
+          <w:color w:val="1F2328"/>
+          <w:lang w:val="es-CO"/>
+        </w:rPr>
+        <w:t>. Haga uso del mecanismo de captura de eventos de mouse/táctil usado en ejercicios anteriores con este fin.</w:t>
       </w:r>
     </w:p>
     <w:p>
@@ -1833,13 +2568,421 @@
           <w:color w:val="1F2328"/>
           <w:lang w:val="es-CO"/>
         </w:rPr>
-        <w:t xml:space="preserve">Haga que el 'callback' asociado al tópico /topic/newpoint en lugar de mostrar una alerta, dibuje un punto en el canvas en las coordenadas enviadas con los eventos recibidos. </w:t>
-      </w:r>
-      <w:r>
-        <w:rPr>
-          <w:color w:val="1F2328"/>
-        </w:rPr>
-        <w:t>Para esto puede dibujar un círculo de radio 1.</w:t>
+        <w:t>Haga que el '</w:t>
+      </w:r>
+      <w:proofErr w:type="spellStart"/>
+      <w:r>
+        <w:rPr>
+          <w:color w:val="1F2328"/>
+          <w:lang w:val="es-CO"/>
+        </w:rPr>
+        <w:t>callback</w:t>
+      </w:r>
+      <w:proofErr w:type="spellEnd"/>
+      <w:r>
+        <w:rPr>
+          <w:color w:val="1F2328"/>
+          <w:lang w:val="es-CO"/>
+        </w:rPr>
+        <w:t>' asociado al tópico /</w:t>
+      </w:r>
+      <w:proofErr w:type="spellStart"/>
+      <w:r>
+        <w:rPr>
+          <w:color w:val="1F2328"/>
+          <w:lang w:val="es-CO"/>
+        </w:rPr>
+        <w:t>topic</w:t>
+      </w:r>
+      <w:proofErr w:type="spellEnd"/>
+      <w:r>
+        <w:rPr>
+          <w:color w:val="1F2328"/>
+          <w:lang w:val="es-CO"/>
+        </w:rPr>
+        <w:t>/</w:t>
+      </w:r>
+      <w:proofErr w:type="spellStart"/>
+      <w:r>
+        <w:rPr>
+          <w:color w:val="1F2328"/>
+          <w:lang w:val="es-CO"/>
+        </w:rPr>
+        <w:t>newpoint</w:t>
+      </w:r>
+      <w:proofErr w:type="spellEnd"/>
+      <w:r>
+        <w:rPr>
+          <w:color w:val="1F2328"/>
+          <w:lang w:val="es-CO"/>
+        </w:rPr>
+        <w:t xml:space="preserve"> en lugar de mostrar una alerta, dibuje un punto en el </w:t>
+      </w:r>
+      <w:proofErr w:type="spellStart"/>
+      <w:r>
+        <w:rPr>
+          <w:color w:val="1F2328"/>
+          <w:lang w:val="es-CO"/>
+        </w:rPr>
+        <w:t>canvas</w:t>
+      </w:r>
+      <w:proofErr w:type="spellEnd"/>
+      <w:r>
+        <w:rPr>
+          <w:color w:val="1F2328"/>
+          <w:lang w:val="es-CO"/>
+        </w:rPr>
+        <w:t xml:space="preserve"> en las coordenadas enviadas con los eventos recibidos. </w:t>
+      </w:r>
+      <w:r>
+        <w:rPr>
+          <w:color w:val="1F2328"/>
+        </w:rPr>
+        <w:t xml:space="preserve">Para </w:t>
+      </w:r>
+      <w:proofErr w:type="spellStart"/>
+      <w:r>
+        <w:rPr>
+          <w:color w:val="1F2328"/>
+        </w:rPr>
+        <w:t>esto</w:t>
+      </w:r>
+      <w:proofErr w:type="spellEnd"/>
+      <w:r>
+        <w:rPr>
+          <w:color w:val="1F2328"/>
+        </w:rPr>
+        <w:t xml:space="preserve"> </w:t>
+      </w:r>
+      <w:proofErr w:type="spellStart"/>
+      <w:r>
+        <w:rPr>
+          <w:color w:val="1F2328"/>
+        </w:rPr>
+        <w:t>puede</w:t>
+      </w:r>
+      <w:proofErr w:type="spellEnd"/>
+      <w:r>
+        <w:rPr>
+          <w:color w:val="1F2328"/>
+        </w:rPr>
+        <w:t> </w:t>
+      </w:r>
+      <w:proofErr w:type="spellStart"/>
+      <w:r>
+        <w:rPr>
+          <w:color w:val="1F2328"/>
+        </w:rPr>
+        <w:t>dibujar</w:t>
+      </w:r>
+      <w:proofErr w:type="spellEnd"/>
+      <w:r>
+        <w:rPr>
+          <w:color w:val="1F2328"/>
+        </w:rPr>
+        <w:t xml:space="preserve"> un </w:t>
+      </w:r>
+      <w:proofErr w:type="spellStart"/>
+      <w:r>
+        <w:rPr>
+          <w:color w:val="1F2328"/>
+        </w:rPr>
+        <w:t>círculo</w:t>
+      </w:r>
+      <w:proofErr w:type="spellEnd"/>
+      <w:r>
+        <w:rPr>
+          <w:color w:val="1F2328"/>
+        </w:rPr>
+        <w:t xml:space="preserve"> de radio 1.</w:t>
+      </w:r>
+    </w:p>
+    <w:p>
+      <w:pPr>
+        <w:pStyle w:val="NormalWeb"/>
+        <w:shd w:val="clear" w:color="auto" w:fill="FFFFFF"/>
+        <w:spacing w:before="240" w:beforeAutospacing="0" w:after="240" w:afterAutospacing="0"/>
+        <w:rPr>
+          <w:color w:val="1F2328"/>
+        </w:rPr>
+      </w:pPr>
+    </w:p>
+    <w:p>
+      <w:pPr>
+        <w:pStyle w:val="Prrafodelista"/>
+        <w:numPr>
+          <w:ilvl w:val="0"/>
+          <w:numId w:val="22"/>
+        </w:numPr>
+        <w:shd w:val="clear" w:color="auto" w:fill="FFFFFF"/>
+        <w:spacing w:before="240" w:after="240" w:line="240" w:lineRule="auto"/>
+        <w:rPr>
+          <w:rFonts w:ascii="Times New Roman" w:eastAsia="Times New Roman" w:hAnsi="Times New Roman" w:cs="Times New Roman"/>
+          <w:color w:val="1F2328"/>
+          <w:sz w:val="24"/>
+          <w:szCs w:val="24"/>
+          <w:lang w:eastAsia="es-CO"/>
+        </w:rPr>
+      </w:pPr>
+      <w:r>
+        <w:rPr>
+          <w:rFonts w:ascii="Times New Roman" w:eastAsia="Times New Roman" w:hAnsi="Times New Roman" w:cs="Times New Roman"/>
+          <w:color w:val="1F2328"/>
+          <w:sz w:val="24"/>
+          <w:szCs w:val="24"/>
+          <w:lang w:eastAsia="es-CO"/>
+        </w:rPr>
+        <w:lastRenderedPageBreak/>
+        <w:t xml:space="preserve">Modificamos en app.js la </w:t>
+      </w:r>
+      <w:r>
+        <w:rPr>
+          <w:rFonts w:ascii="Times New Roman" w:eastAsia="Times New Roman" w:hAnsi="Times New Roman" w:cs="Times New Roman"/>
+          <w:color w:val="1F2328"/>
+          <w:sz w:val="24"/>
+          <w:szCs w:val="24"/>
+          <w:lang w:eastAsia="es-CO"/>
+        </w:rPr>
+        <w:t>función</w:t>
+      </w:r>
+      <w:r>
+        <w:rPr>
+          <w:rFonts w:ascii="Times New Roman" w:eastAsia="Times New Roman" w:hAnsi="Times New Roman" w:cs="Times New Roman"/>
+          <w:color w:val="1F2328"/>
+          <w:sz w:val="24"/>
+          <w:szCs w:val="24"/>
+          <w:lang w:eastAsia="es-CO"/>
+        </w:rPr>
+        <w:t xml:space="preserve"> </w:t>
+      </w:r>
+      <w:proofErr w:type="spellStart"/>
+      <w:r>
+        <w:rPr>
+          <w:rFonts w:ascii="Times New Roman" w:eastAsia="Times New Roman" w:hAnsi="Times New Roman" w:cs="Times New Roman"/>
+          <w:color w:val="1F2328"/>
+          <w:sz w:val="24"/>
+          <w:szCs w:val="24"/>
+          <w:lang w:eastAsia="es-CO"/>
+        </w:rPr>
+        <w:t>connectAndSubscribe</w:t>
+      </w:r>
+      <w:proofErr w:type="spellEnd"/>
+      <w:r>
+        <w:rPr>
+          <w:rFonts w:ascii="Times New Roman" w:eastAsia="Times New Roman" w:hAnsi="Times New Roman" w:cs="Times New Roman"/>
+          <w:color w:val="1F2328"/>
+          <w:sz w:val="24"/>
+          <w:szCs w:val="24"/>
+          <w:lang w:eastAsia="es-CO"/>
+        </w:rPr>
+        <w:t>.</w:t>
+      </w:r>
+    </w:p>
+    <w:p>
+      <w:pPr>
+        <w:pStyle w:val="NormalWeb"/>
+        <w:shd w:val="clear" w:color="auto" w:fill="FFFFFF"/>
+        <w:spacing w:before="240" w:beforeAutospacing="0" w:after="240" w:afterAutospacing="0"/>
+        <w:ind w:left="360"/>
+        <w:rPr>
+          <w:color w:val="1F2328"/>
+        </w:rPr>
+      </w:pPr>
+      <w:r>
+        <w:rPr>
+          <w:noProof/>
+          <w14:ligatures w14:val="standardContextual"/>
+        </w:rPr>
+        <w:drawing>
+          <wp:inline distT="0" distB="0" distL="0" distR="0" wp14:anchorId="4DBC94F6" wp14:editId="44231F10">
+            <wp:extent cx="5943600" cy="3343275"/>
+            <wp:effectExtent l="0" t="0" r="0" b="9525"/>
+            <wp:docPr id="560666724" name="Imagen 1"/>
+            <wp:cNvGraphicFramePr>
+              <a:graphicFrameLocks xmlns:a="http://schemas.openxmlformats.org/drawingml/2006/main" noChangeAspect="1"/>
+            </wp:cNvGraphicFramePr>
+            <a:graphic xmlns:a="http://schemas.openxmlformats.org/drawingml/2006/main">
+              <a:graphicData uri="http://schemas.openxmlformats.org/drawingml/2006/picture">
+                <pic:pic xmlns:pic="http://schemas.openxmlformats.org/drawingml/2006/picture">
+                  <pic:nvPicPr>
+                    <pic:cNvPr id="560666724" name=""/>
+                    <pic:cNvPicPr/>
+                  </pic:nvPicPr>
+                  <pic:blipFill>
+                    <a:blip r:embed="rId16"/>
+                    <a:stretch>
+                      <a:fillRect/>
+                    </a:stretch>
+                  </pic:blipFill>
+                  <pic:spPr>
+                    <a:xfrm>
+                      <a:off x="0" y="0"/>
+                      <a:ext cx="5943600" cy="3343275"/>
+                    </a:xfrm>
+                    <a:prstGeom prst="rect">
+                      <a:avLst/>
+                    </a:prstGeom>
+                  </pic:spPr>
+                </pic:pic>
+              </a:graphicData>
+            </a:graphic>
+          </wp:inline>
+        </w:drawing>
+      </w:r>
+    </w:p>
+    <w:p>
+      <w:pPr>
+        <w:pStyle w:val="NormalWeb"/>
+        <w:shd w:val="clear" w:color="auto" w:fill="FFFFFF"/>
+        <w:spacing w:before="240" w:beforeAutospacing="0" w:after="240" w:afterAutospacing="0"/>
+        <w:ind w:left="360"/>
+        <w:rPr>
+          <w:color w:val="1F2328"/>
+        </w:rPr>
+      </w:pPr>
+    </w:p>
+    <w:p>
+      <w:pPr>
+        <w:pStyle w:val="Prrafodelista"/>
+        <w:numPr>
+          <w:ilvl w:val="0"/>
+          <w:numId w:val="22"/>
+        </w:numPr>
+        <w:shd w:val="clear" w:color="auto" w:fill="FFFFFF"/>
+        <w:spacing w:before="240" w:after="240" w:line="240" w:lineRule="auto"/>
+        <w:rPr>
+          <w:rFonts w:ascii="Times New Roman" w:eastAsia="Times New Roman" w:hAnsi="Times New Roman" w:cs="Times New Roman"/>
+          <w:color w:val="1F2328"/>
+          <w:sz w:val="24"/>
+          <w:szCs w:val="24"/>
+          <w:lang w:eastAsia="es-CO"/>
+        </w:rPr>
+      </w:pPr>
+      <w:r>
+        <w:rPr>
+          <w:rFonts w:ascii="Times New Roman" w:eastAsia="Times New Roman" w:hAnsi="Times New Roman" w:cs="Times New Roman"/>
+          <w:color w:val="1F2328"/>
+          <w:sz w:val="24"/>
+          <w:szCs w:val="24"/>
+          <w:lang w:eastAsia="es-CO"/>
+        </w:rPr>
+        <w:t xml:space="preserve">Modificamos en app.js la </w:t>
+      </w:r>
+      <w:r>
+        <w:rPr>
+          <w:rFonts w:ascii="Times New Roman" w:eastAsia="Times New Roman" w:hAnsi="Times New Roman" w:cs="Times New Roman"/>
+          <w:color w:val="1F2328"/>
+          <w:sz w:val="24"/>
+          <w:szCs w:val="24"/>
+          <w:lang w:eastAsia="es-CO"/>
+        </w:rPr>
+        <w:t>función</w:t>
+      </w:r>
+      <w:r>
+        <w:rPr>
+          <w:rFonts w:ascii="Times New Roman" w:eastAsia="Times New Roman" w:hAnsi="Times New Roman" w:cs="Times New Roman"/>
+          <w:color w:val="1F2328"/>
+          <w:sz w:val="24"/>
+          <w:szCs w:val="24"/>
+          <w:lang w:eastAsia="es-CO"/>
+        </w:rPr>
+        <w:t xml:space="preserve"> </w:t>
+      </w:r>
+      <w:proofErr w:type="spellStart"/>
+      <w:r>
+        <w:rPr>
+          <w:rFonts w:ascii="Times New Roman" w:eastAsia="Times New Roman" w:hAnsi="Times New Roman" w:cs="Times New Roman"/>
+          <w:color w:val="1F2328"/>
+          <w:sz w:val="24"/>
+          <w:szCs w:val="24"/>
+          <w:lang w:eastAsia="es-CO"/>
+        </w:rPr>
+        <w:t>init</w:t>
+      </w:r>
+      <w:proofErr w:type="spellEnd"/>
+      <w:r>
+        <w:rPr>
+          <w:rFonts w:ascii="Times New Roman" w:eastAsia="Times New Roman" w:hAnsi="Times New Roman" w:cs="Times New Roman"/>
+          <w:color w:val="1F2328"/>
+          <w:sz w:val="24"/>
+          <w:szCs w:val="24"/>
+          <w:lang w:eastAsia="es-CO"/>
+        </w:rPr>
+        <w:t xml:space="preserve"> y </w:t>
+      </w:r>
+      <w:proofErr w:type="spellStart"/>
+      <w:r>
+        <w:rPr>
+          <w:rFonts w:ascii="Times New Roman" w:eastAsia="Times New Roman" w:hAnsi="Times New Roman" w:cs="Times New Roman"/>
+          <w:color w:val="1F2328"/>
+          <w:sz w:val="24"/>
+          <w:szCs w:val="24"/>
+          <w:lang w:eastAsia="es-CO"/>
+        </w:rPr>
+        <w:t>publishPoint</w:t>
+      </w:r>
+      <w:proofErr w:type="spellEnd"/>
+      <w:r>
+        <w:rPr>
+          <w:rFonts w:ascii="Times New Roman" w:eastAsia="Times New Roman" w:hAnsi="Times New Roman" w:cs="Times New Roman"/>
+          <w:color w:val="1F2328"/>
+          <w:sz w:val="24"/>
+          <w:szCs w:val="24"/>
+          <w:lang w:eastAsia="es-CO"/>
+        </w:rPr>
+        <w:t>.</w:t>
+      </w:r>
+    </w:p>
+    <w:p>
+      <w:pPr>
+        <w:pStyle w:val="NormalWeb"/>
+        <w:shd w:val="clear" w:color="auto" w:fill="FFFFFF"/>
+        <w:spacing w:before="240" w:beforeAutospacing="0" w:after="240" w:afterAutospacing="0"/>
+        <w:ind w:left="360"/>
+        <w:rPr>
+          <w:color w:val="1F2328"/>
+        </w:rPr>
+      </w:pPr>
+      <w:r>
+        <w:rPr>
+          <w:noProof/>
+          <w14:ligatures w14:val="standardContextual"/>
+        </w:rPr>
+        <w:drawing>
+          <wp:inline distT="0" distB="0" distL="0" distR="0" wp14:anchorId="346FF268" wp14:editId="142B24A2">
+            <wp:extent cx="5943600" cy="3343275"/>
+            <wp:effectExtent l="0" t="0" r="0" b="9525"/>
+            <wp:docPr id="1054024040" name="Imagen 1"/>
+            <wp:cNvGraphicFramePr>
+              <a:graphicFrameLocks xmlns:a="http://schemas.openxmlformats.org/drawingml/2006/main" noChangeAspect="1"/>
+            </wp:cNvGraphicFramePr>
+            <a:graphic xmlns:a="http://schemas.openxmlformats.org/drawingml/2006/main">
+              <a:graphicData uri="http://schemas.openxmlformats.org/drawingml/2006/picture">
+                <pic:pic xmlns:pic="http://schemas.openxmlformats.org/drawingml/2006/picture">
+                  <pic:nvPicPr>
+                    <pic:cNvPr id="1054024040" name=""/>
+                    <pic:cNvPicPr/>
+                  </pic:nvPicPr>
+                  <pic:blipFill>
+                    <a:blip r:embed="rId17"/>
+                    <a:stretch>
+                      <a:fillRect/>
+                    </a:stretch>
+                  </pic:blipFill>
+                  <pic:spPr>
+                    <a:xfrm>
+                      <a:off x="0" y="0"/>
+                      <a:ext cx="5943600" cy="3343275"/>
+                    </a:xfrm>
+                    <a:prstGeom prst="rect">
+                      <a:avLst/>
+                    </a:prstGeom>
+                  </pic:spPr>
+                </pic:pic>
+              </a:graphicData>
+            </a:graphic>
+          </wp:inline>
+        </w:drawing>
       </w:r>
     </w:p>
     <w:p>
@@ -1862,7 +3005,81 @@
           <w:lang w:val="es-CO"/>
         </w:rPr>
         <w:lastRenderedPageBreak/>
-        <w:t>Ejecute su aplicación en varios navegadores (y si puede en varios computadores, accediendo a la aplicación mendiante la IP donde corre el servidor). Compruebe que a medida que se dibuja un punto, el mismo es replicado en todas las instancias abiertas de la aplicación.</w:t>
+        <w:t xml:space="preserve">Ejecute su aplicación en varios navegadores (y si puede en varios computadores, accediendo a la aplicación </w:t>
+      </w:r>
+      <w:proofErr w:type="spellStart"/>
+      <w:r>
+        <w:rPr>
+          <w:color w:val="1F2328"/>
+          <w:lang w:val="es-CO"/>
+        </w:rPr>
+        <w:t>mendiante</w:t>
+      </w:r>
+      <w:proofErr w:type="spellEnd"/>
+      <w:r>
+        <w:rPr>
+          <w:color w:val="1F2328"/>
+          <w:lang w:val="es-CO"/>
+        </w:rPr>
+        <w:t xml:space="preserve"> la IP donde corre el servidor). Compruebe que a medida que se dibuja un punto, el mismo es replicado en todas las instancias abiertas de la aplicación.</w:t>
+      </w:r>
+    </w:p>
+    <w:p>
+      <w:pPr>
+        <w:pStyle w:val="NormalWeb"/>
+        <w:shd w:val="clear" w:color="auto" w:fill="FFFFFF"/>
+        <w:spacing w:before="240" w:beforeAutospacing="0" w:after="240" w:afterAutospacing="0"/>
+        <w:ind w:left="360"/>
+        <w:rPr>
+          <w:color w:val="1F2328"/>
+          <w:lang w:val="es-CO"/>
+        </w:rPr>
+      </w:pPr>
+      <w:r>
+        <w:rPr>
+          <w:noProof/>
+          <w14:ligatures w14:val="standardContextual"/>
+        </w:rPr>
+        <w:drawing>
+          <wp:inline distT="0" distB="0" distL="0" distR="0" wp14:anchorId="549E7D98" wp14:editId="5EE85786">
+            <wp:extent cx="5943600" cy="3343275"/>
+            <wp:effectExtent l="19050" t="19050" r="19050" b="28575"/>
+            <wp:docPr id="1465976493" name="Imagen 1" descr="Imagen que contiene Calendario&#10;&#10;Descripción generada automáticamente"/>
+            <wp:cNvGraphicFramePr>
+              <a:graphicFrameLocks xmlns:a="http://schemas.openxmlformats.org/drawingml/2006/main" noChangeAspect="1"/>
+            </wp:cNvGraphicFramePr>
+            <a:graphic xmlns:a="http://schemas.openxmlformats.org/drawingml/2006/main">
+              <a:graphicData uri="http://schemas.openxmlformats.org/drawingml/2006/picture">
+                <pic:pic xmlns:pic="http://schemas.openxmlformats.org/drawingml/2006/picture">
+                  <pic:nvPicPr>
+                    <pic:cNvPr id="1465976493" name="Imagen 1" descr="Imagen que contiene Calendario&#10;&#10;Descripción generada automáticamente"/>
+                    <pic:cNvPicPr/>
+                  </pic:nvPicPr>
+                  <pic:blipFill>
+                    <a:blip r:embed="rId18"/>
+                    <a:stretch>
+                      <a:fillRect/>
+                    </a:stretch>
+                  </pic:blipFill>
+                  <pic:spPr>
+                    <a:xfrm>
+                      <a:off x="0" y="0"/>
+                      <a:ext cx="5943600" cy="3343275"/>
+                    </a:xfrm>
+                    <a:prstGeom prst="rect">
+                      <a:avLst/>
+                    </a:prstGeom>
+                    <a:ln>
+                      <a:solidFill>
+                        <a:schemeClr val="tx1"/>
+                      </a:solidFill>
+                    </a:ln>
+                  </pic:spPr>
+                </pic:pic>
+              </a:graphicData>
+            </a:graphic>
+          </wp:inline>
+        </w:drawing>
       </w:r>
     </w:p>
     <w:p>
@@ -1884,7 +3101,23 @@
           <w:color w:val="1F2328"/>
           <w:lang w:val="es-CO"/>
         </w:rPr>
-        <w:t>Haga commit de lo realizado, para marcar el avance de la parte 2.</w:t>
+        <w:t xml:space="preserve">Haga </w:t>
+      </w:r>
+      <w:proofErr w:type="spellStart"/>
+      <w:r>
+        <w:rPr>
+          <w:color w:val="1F2328"/>
+          <w:lang w:val="es-CO"/>
+        </w:rPr>
+        <w:t>commit</w:t>
+      </w:r>
+      <w:proofErr w:type="spellEnd"/>
+      <w:r>
+        <w:rPr>
+          <w:color w:val="1F2328"/>
+          <w:lang w:val="es-CO"/>
+        </w:rPr>
+        <w:t xml:space="preserve"> de lo realizado, para marcar el avance de la parte 2.</w:t>
       </w:r>
     </w:p>
     <w:p>
@@ -1919,7 +3152,7 @@
                     <pic:cNvPicPr/>
                   </pic:nvPicPr>
                   <pic:blipFill>
-                    <a:blip r:embed="rId16"/>
+                    <a:blip r:embed="rId19"/>
                     <a:stretch>
                       <a:fillRect/>
                     </a:stretch>
@@ -2044,7 +3277,64 @@
           <w:color w:val="1F2328"/>
           <w:lang w:val="es-CO"/>
         </w:rPr>
-        <w:t>Modifique la aplicación para que, en lugar de conectarse y suscribirse automáticamente (en la función init()), lo haga a través de botón 'conectarse'. Éste, al oprimirse debe realizar la conexión y suscribir al cliente a un tópico que tenga un nombre dinámico, asociado el identificador ingresado, por ejemplo: /topic/newpoint.25, topic/newpoint.80, para los dibujos 25 y 80 respectivamente.</w:t>
+        <w:t xml:space="preserve">Modifique la aplicación para que, en lugar de conectarse y suscribirse automáticamente (en la función </w:t>
+      </w:r>
+      <w:proofErr w:type="spellStart"/>
+      <w:proofErr w:type="gramStart"/>
+      <w:r>
+        <w:rPr>
+          <w:color w:val="1F2328"/>
+          <w:lang w:val="es-CO"/>
+        </w:rPr>
+        <w:t>init</w:t>
+      </w:r>
+      <w:proofErr w:type="spellEnd"/>
+      <w:r>
+        <w:rPr>
+          <w:color w:val="1F2328"/>
+          <w:lang w:val="es-CO"/>
+        </w:rPr>
+        <w:t>(</w:t>
+      </w:r>
+      <w:proofErr w:type="gramEnd"/>
+      <w:r>
+        <w:rPr>
+          <w:color w:val="1F2328"/>
+          <w:lang w:val="es-CO"/>
+        </w:rPr>
+        <w:t>)), lo haga a través de botón 'conectarse'. Éste, al oprimirse debe realizar la conexión y suscribir al cliente a un tópico que tenga un nombre dinámico, asociado el identificador ingresado, por ejemplo: /</w:t>
+      </w:r>
+      <w:proofErr w:type="spellStart"/>
+      <w:r>
+        <w:rPr>
+          <w:color w:val="1F2328"/>
+          <w:lang w:val="es-CO"/>
+        </w:rPr>
+        <w:t>topic</w:t>
+      </w:r>
+      <w:proofErr w:type="spellEnd"/>
+      <w:r>
+        <w:rPr>
+          <w:color w:val="1F2328"/>
+          <w:lang w:val="es-CO"/>
+        </w:rPr>
+        <w:t xml:space="preserve">/newpoint.25, </w:t>
+      </w:r>
+      <w:proofErr w:type="spellStart"/>
+      <w:r>
+        <w:rPr>
+          <w:color w:val="1F2328"/>
+          <w:lang w:val="es-CO"/>
+        </w:rPr>
+        <w:t>topic</w:t>
+      </w:r>
+      <w:proofErr w:type="spellEnd"/>
+      <w:r>
+        <w:rPr>
+          <w:color w:val="1F2328"/>
+          <w:lang w:val="es-CO"/>
+        </w:rPr>
+        <w:t>/newpoint.80, para los dibujos 25 y 80 respectivamente.</w:t>
       </w:r>
     </w:p>
     <w:p>
@@ -2066,6 +3356,7 @@
           <w:color w:val="1F2328"/>
           <w:lang w:val="es-CO"/>
         </w:rPr>
+        <w:lastRenderedPageBreak/>
         <w:t>De la misma manera, haga que las publicaciones se realicen al tópico asociado al identificador ingresado por el usuario.</w:t>
       </w:r>
     </w:p>
@@ -2123,7 +3414,7 @@
                     <pic:cNvPicPr/>
                   </pic:nvPicPr>
                   <pic:blipFill>
-                    <a:blip r:embed="rId17"/>
+                    <a:blip r:embed="rId20"/>
                     <a:stretch>
                       <a:fillRect/>
                     </a:stretch>
@@ -2226,7 +3517,61 @@
           <w:shd w:val="clear" w:color="auto" w:fill="FFFFFF"/>
           <w:lang w:val="es-CO"/>
         </w:rPr>
-        <w:t>Para la parte IV, usted va a implementar una versión extendida del modelo de actividades y eventos anterior, en la que el servidor (que hasta ahora sólo fungía como Broker o MOM -Message Oriented Middleware-) se volverá también suscriptor de ciertos eventos, para a partir de los mismos agregar la funcionalidad de 'dibujo colaborativo de polígonos':</w:t>
+        <w:t xml:space="preserve">Para la parte IV, usted va a implementar una versión extendida del modelo de actividades y eventos anterior, en la que el servidor (que hasta ahora sólo fungía como </w:t>
+      </w:r>
+      <w:proofErr w:type="spellStart"/>
+      <w:r>
+        <w:rPr>
+          <w:color w:val="1F2328"/>
+          <w:shd w:val="clear" w:color="auto" w:fill="FFFFFF"/>
+          <w:lang w:val="es-CO"/>
+        </w:rPr>
+        <w:t>Broker</w:t>
+      </w:r>
+      <w:proofErr w:type="spellEnd"/>
+      <w:r>
+        <w:rPr>
+          <w:color w:val="1F2328"/>
+          <w:shd w:val="clear" w:color="auto" w:fill="FFFFFF"/>
+          <w:lang w:val="es-CO"/>
+        </w:rPr>
+        <w:t xml:space="preserve"> o MOM -</w:t>
+      </w:r>
+      <w:proofErr w:type="spellStart"/>
+      <w:r>
+        <w:rPr>
+          <w:color w:val="1F2328"/>
+          <w:shd w:val="clear" w:color="auto" w:fill="FFFFFF"/>
+          <w:lang w:val="es-CO"/>
+        </w:rPr>
+        <w:t>Message</w:t>
+      </w:r>
+      <w:proofErr w:type="spellEnd"/>
+      <w:r>
+        <w:rPr>
+          <w:color w:val="1F2328"/>
+          <w:shd w:val="clear" w:color="auto" w:fill="FFFFFF"/>
+          <w:lang w:val="es-CO"/>
+        </w:rPr>
+        <w:t xml:space="preserve"> </w:t>
+      </w:r>
+      <w:proofErr w:type="spellStart"/>
+      <w:r>
+        <w:rPr>
+          <w:color w:val="1F2328"/>
+          <w:shd w:val="clear" w:color="auto" w:fill="FFFFFF"/>
+          <w:lang w:val="es-CO"/>
+        </w:rPr>
+        <w:t>Oriented</w:t>
+      </w:r>
+      <w:proofErr w:type="spellEnd"/>
+      <w:r>
+        <w:rPr>
+          <w:color w:val="1F2328"/>
+          <w:shd w:val="clear" w:color="auto" w:fill="FFFFFF"/>
+          <w:lang w:val="es-CO"/>
+        </w:rPr>
+        <w:t xml:space="preserve"> Middleware-) se volverá también suscriptor de ciertos eventos, para a partir de los mismos agregar la funcionalidad de 'dibujo colaborativo de polígonos':</w:t>
       </w:r>
     </w:p>
     <w:p>
@@ -2244,7 +3589,6 @@
           <w:noProof/>
           <w14:ligatures w14:val="standardContextual"/>
         </w:rPr>
-        <w:lastRenderedPageBreak/>
         <w:drawing>
           <wp:inline distT="0" distB="0" distL="0" distR="0" wp14:anchorId="2BF815E7" wp14:editId="53387EE9">
             <wp:extent cx="5943600" cy="4015740"/>
@@ -2261,7 +3605,7 @@
                     <pic:cNvPicPr/>
                   </pic:nvPicPr>
                   <pic:blipFill>
-                    <a:blip r:embed="rId18"/>
+                    <a:blip r:embed="rId21"/>
                     <a:stretch>
                       <a:fillRect/>
                     </a:stretch>
@@ -2297,7 +3641,42 @@
           <w:color w:val="1F2328"/>
           <w:lang w:val="es-CO"/>
         </w:rPr>
-        <w:t>Para esto, se va a hacer una configuración alterna en la que, en lugar de que se propaguen los mensajes 'newpoint.{numdibujo}' entre todos los clientes, éstos sean recibidos y procesados primero por el servidor, de manera que se pueda decidir qué hacer con los mismos.</w:t>
+        <w:lastRenderedPageBreak/>
+        <w:t>Para esto, se va a hacer una configuración alterna en la que, en lugar de que se propaguen los mensajes '</w:t>
+      </w:r>
+      <w:proofErr w:type="spellStart"/>
+      <w:proofErr w:type="gramStart"/>
+      <w:r>
+        <w:rPr>
+          <w:color w:val="1F2328"/>
+          <w:lang w:val="es-CO"/>
+        </w:rPr>
+        <w:t>newpoint</w:t>
+      </w:r>
+      <w:proofErr w:type="spellEnd"/>
+      <w:r>
+        <w:rPr>
+          <w:color w:val="1F2328"/>
+          <w:lang w:val="es-CO"/>
+        </w:rPr>
+        <w:t>.{</w:t>
+      </w:r>
+      <w:proofErr w:type="spellStart"/>
+      <w:proofErr w:type="gramEnd"/>
+      <w:r>
+        <w:rPr>
+          <w:color w:val="1F2328"/>
+          <w:lang w:val="es-CO"/>
+        </w:rPr>
+        <w:t>numdibujo</w:t>
+      </w:r>
+      <w:proofErr w:type="spellEnd"/>
+      <w:r>
+        <w:rPr>
+          <w:color w:val="1F2328"/>
+          <w:lang w:val="es-CO"/>
+        </w:rPr>
+        <w:t>}' entre todos los clientes, éstos sean recibidos y procesados primero por el servidor, de manera que se pueda decidir qué hacer con los mismos.</w:t>
       </w:r>
     </w:p>
     <w:p>
@@ -2337,7 +3716,155 @@
           <w:color w:val="1F2328"/>
           <w:lang w:val="es-CO"/>
         </w:rPr>
-        <w:t>Cree una nueva clase que haga el papel de 'Controlador' para ciertos mensajes STOMP (en este caso, aquellos enviados a través de "/app/newpoint.{numdibujo}"). A este controlador se le inyectará un bean de tipo SimpMessagingTemplate, un Bean de Spring que permitirá publicar eventos en un determinado tópico. Por ahora, se definirá que cuando se intercepten los eventos enviados a "/app/newpoint.{numdibujo}" (que se supone deben incluir un punto), se mostrará por pantalla el punto recibido, y luego se procederá a reenviar el evento al tópico al cual están suscritos los clientes "/topic/newpoint".</w:t>
+        <w:t>Cree una nueva clase que haga el papel de 'Controlador' para ciertos mensajes STOMP (en este caso, aquellos enviados a través de "/app/</w:t>
+      </w:r>
+      <w:proofErr w:type="spellStart"/>
+      <w:proofErr w:type="gramStart"/>
+      <w:r>
+        <w:rPr>
+          <w:color w:val="1F2328"/>
+          <w:lang w:val="es-CO"/>
+        </w:rPr>
+        <w:t>newpoint</w:t>
+      </w:r>
+      <w:proofErr w:type="spellEnd"/>
+      <w:r>
+        <w:rPr>
+          <w:color w:val="1F2328"/>
+          <w:lang w:val="es-CO"/>
+        </w:rPr>
+        <w:t>.{</w:t>
+      </w:r>
+      <w:proofErr w:type="spellStart"/>
+      <w:proofErr w:type="gramEnd"/>
+      <w:r>
+        <w:rPr>
+          <w:color w:val="1F2328"/>
+          <w:lang w:val="es-CO"/>
+        </w:rPr>
+        <w:t>numdibujo</w:t>
+      </w:r>
+      <w:proofErr w:type="spellEnd"/>
+      <w:r>
+        <w:rPr>
+          <w:color w:val="1F2328"/>
+          <w:lang w:val="es-CO"/>
+        </w:rPr>
+        <w:t xml:space="preserve">}"). A este controlador se le inyectará un </w:t>
+      </w:r>
+      <w:proofErr w:type="spellStart"/>
+      <w:r>
+        <w:rPr>
+          <w:color w:val="1F2328"/>
+          <w:lang w:val="es-CO"/>
+        </w:rPr>
+        <w:t>bean</w:t>
+      </w:r>
+      <w:proofErr w:type="spellEnd"/>
+      <w:r>
+        <w:rPr>
+          <w:color w:val="1F2328"/>
+          <w:lang w:val="es-CO"/>
+        </w:rPr>
+        <w:t xml:space="preserve"> de tipo </w:t>
+      </w:r>
+      <w:proofErr w:type="spellStart"/>
+      <w:r>
+        <w:rPr>
+          <w:color w:val="1F2328"/>
+          <w:lang w:val="es-CO"/>
+        </w:rPr>
+        <w:t>SimpMessagingTemplate</w:t>
+      </w:r>
+      <w:proofErr w:type="spellEnd"/>
+      <w:r>
+        <w:rPr>
+          <w:color w:val="1F2328"/>
+          <w:lang w:val="es-CO"/>
+        </w:rPr>
+        <w:t xml:space="preserve">, un </w:t>
+      </w:r>
+      <w:proofErr w:type="spellStart"/>
+      <w:r>
+        <w:rPr>
+          <w:color w:val="1F2328"/>
+          <w:lang w:val="es-CO"/>
+        </w:rPr>
+        <w:t>Bean</w:t>
+      </w:r>
+      <w:proofErr w:type="spellEnd"/>
+      <w:r>
+        <w:rPr>
+          <w:color w:val="1F2328"/>
+          <w:lang w:val="es-CO"/>
+        </w:rPr>
+        <w:t xml:space="preserve"> de Spring que permitirá publicar eventos en un determinado tópico. Por ahora, se definirá que cuando se intercepten los eventos enviados a "/app/</w:t>
+      </w:r>
+      <w:proofErr w:type="spellStart"/>
+      <w:proofErr w:type="gramStart"/>
+      <w:r>
+        <w:rPr>
+          <w:color w:val="1F2328"/>
+          <w:lang w:val="es-CO"/>
+        </w:rPr>
+        <w:t>newpoint</w:t>
+      </w:r>
+      <w:proofErr w:type="spellEnd"/>
+      <w:r>
+        <w:rPr>
+          <w:color w:val="1F2328"/>
+          <w:lang w:val="es-CO"/>
+        </w:rPr>
+        <w:t>.{</w:t>
+      </w:r>
+      <w:proofErr w:type="spellStart"/>
+      <w:proofErr w:type="gramEnd"/>
+      <w:r>
+        <w:rPr>
+          <w:color w:val="1F2328"/>
+          <w:lang w:val="es-CO"/>
+        </w:rPr>
+        <w:t>numdibujo</w:t>
+      </w:r>
+      <w:proofErr w:type="spellEnd"/>
+      <w:r>
+        <w:rPr>
+          <w:color w:val="1F2328"/>
+          <w:lang w:val="es-CO"/>
+        </w:rPr>
+        <w:t>}" (que se supone deben incluir un punto), se mostrará por pantalla el punto recibido, y luego se procederá a reenviar el evento al tópico al cual están suscritos los clientes "/</w:t>
+      </w:r>
+      <w:proofErr w:type="spellStart"/>
+      <w:r>
+        <w:rPr>
+          <w:color w:val="1F2328"/>
+          <w:lang w:val="es-CO"/>
+        </w:rPr>
+        <w:t>topic</w:t>
+      </w:r>
+      <w:proofErr w:type="spellEnd"/>
+      <w:r>
+        <w:rPr>
+          <w:color w:val="1F2328"/>
+          <w:lang w:val="es-CO"/>
+        </w:rPr>
+        <w:t>/</w:t>
+      </w:r>
+      <w:proofErr w:type="spellStart"/>
+      <w:r>
+        <w:rPr>
+          <w:color w:val="1F2328"/>
+          <w:lang w:val="es-CO"/>
+        </w:rPr>
+        <w:t>newpoint</w:t>
+      </w:r>
+      <w:proofErr w:type="spellEnd"/>
+      <w:r>
+        <w:rPr>
+          <w:color w:val="1F2328"/>
+          <w:lang w:val="es-CO"/>
+        </w:rPr>
+        <w:t>".</w:t>
       </w:r>
     </w:p>
     <w:p>
@@ -2356,7 +3883,6 @@
           <w:noProof/>
           <w14:ligatures w14:val="standardContextual"/>
         </w:rPr>
-        <w:lastRenderedPageBreak/>
         <w:drawing>
           <wp:inline distT="0" distB="0" distL="0" distR="0" wp14:anchorId="088C39BE" wp14:editId="126C1919">
             <wp:extent cx="5943600" cy="1960880"/>
@@ -2373,7 +3899,7 @@
                     <pic:cNvPicPr/>
                   </pic:nvPicPr>
                   <pic:blipFill>
-                    <a:blip r:embed="rId19"/>
+                    <a:blip r:embed="rId22"/>
                     <a:stretch>
                       <a:fillRect/>
                     </a:stretch>
@@ -2418,7 +3944,89 @@
           <w:color w:val="1F2328"/>
           <w:lang w:val="es-CO"/>
         </w:rPr>
-        <w:t>Ajuste su cliente para que, en lugar de publicar los puntos en el tópico /topic/newpoint.{numdibujo}, lo haga en /app/newpoint.{numdibujo}. Ejecute de nuevo la aplicación y rectifique que funcione igual, pero ahora mostrando en el servidor los detalles de los puntos recibidos.</w:t>
+        <w:t>Ajuste su cliente para que, en lugar de publicar los puntos en el tópico /</w:t>
+      </w:r>
+      <w:proofErr w:type="spellStart"/>
+      <w:r>
+        <w:rPr>
+          <w:color w:val="1F2328"/>
+          <w:lang w:val="es-CO"/>
+        </w:rPr>
+        <w:t>topic</w:t>
+      </w:r>
+      <w:proofErr w:type="spellEnd"/>
+      <w:r>
+        <w:rPr>
+          <w:color w:val="1F2328"/>
+          <w:lang w:val="es-CO"/>
+        </w:rPr>
+        <w:t>/</w:t>
+      </w:r>
+      <w:proofErr w:type="spellStart"/>
+      <w:proofErr w:type="gramStart"/>
+      <w:r>
+        <w:rPr>
+          <w:color w:val="1F2328"/>
+          <w:lang w:val="es-CO"/>
+        </w:rPr>
+        <w:t>newpoint</w:t>
+      </w:r>
+      <w:proofErr w:type="spellEnd"/>
+      <w:r>
+        <w:rPr>
+          <w:color w:val="1F2328"/>
+          <w:lang w:val="es-CO"/>
+        </w:rPr>
+        <w:t>.{</w:t>
+      </w:r>
+      <w:proofErr w:type="spellStart"/>
+      <w:proofErr w:type="gramEnd"/>
+      <w:r>
+        <w:rPr>
+          <w:color w:val="1F2328"/>
+          <w:lang w:val="es-CO"/>
+        </w:rPr>
+        <w:t>numdibujo</w:t>
+      </w:r>
+      <w:proofErr w:type="spellEnd"/>
+      <w:r>
+        <w:rPr>
+          <w:color w:val="1F2328"/>
+          <w:lang w:val="es-CO"/>
+        </w:rPr>
+        <w:t>}, lo haga en /app/</w:t>
+      </w:r>
+      <w:proofErr w:type="spellStart"/>
+      <w:r>
+        <w:rPr>
+          <w:color w:val="1F2328"/>
+          <w:lang w:val="es-CO"/>
+        </w:rPr>
+        <w:t>newpoint</w:t>
+      </w:r>
+      <w:proofErr w:type="spellEnd"/>
+      <w:r>
+        <w:rPr>
+          <w:color w:val="1F2328"/>
+          <w:lang w:val="es-CO"/>
+        </w:rPr>
+        <w:t>.{</w:t>
+      </w:r>
+      <w:proofErr w:type="spellStart"/>
+      <w:r>
+        <w:rPr>
+          <w:color w:val="1F2328"/>
+          <w:lang w:val="es-CO"/>
+        </w:rPr>
+        <w:t>numdibujo</w:t>
+      </w:r>
+      <w:proofErr w:type="spellEnd"/>
+      <w:r>
+        <w:rPr>
+          <w:color w:val="1F2328"/>
+          <w:lang w:val="es-CO"/>
+        </w:rPr>
+        <w:t>}. Ejecute de nuevo la aplicación y rectifique que funcione igual, pero ahora mostrando en el servidor los detalles de los puntos recibidos.</w:t>
       </w:r>
     </w:p>
     <w:p>
@@ -2462,7 +4070,73 @@
           <w:color w:val="1F2328"/>
           <w:lang w:val="es-CO"/>
         </w:rPr>
-        <w:t>Se va a manejar un nuevo tópico llamado '/topic/newpolygon.{numdibujo}', en donde el lugar de puntos, se recibirán objetos javascript que tengan como propiedad un conjunto de puntos.</w:t>
+        <w:t>Se va a manejar un nuevo tópico llamado '/</w:t>
+      </w:r>
+      <w:proofErr w:type="spellStart"/>
+      <w:r>
+        <w:rPr>
+          <w:color w:val="1F2328"/>
+          <w:lang w:val="es-CO"/>
+        </w:rPr>
+        <w:t>topic</w:t>
+      </w:r>
+      <w:proofErr w:type="spellEnd"/>
+      <w:r>
+        <w:rPr>
+          <w:color w:val="1F2328"/>
+          <w:lang w:val="es-CO"/>
+        </w:rPr>
+        <w:t>/</w:t>
+      </w:r>
+      <w:proofErr w:type="spellStart"/>
+      <w:proofErr w:type="gramStart"/>
+      <w:r>
+        <w:rPr>
+          <w:color w:val="1F2328"/>
+          <w:lang w:val="es-CO"/>
+        </w:rPr>
+        <w:t>newpolygon</w:t>
+      </w:r>
+      <w:proofErr w:type="spellEnd"/>
+      <w:r>
+        <w:rPr>
+          <w:color w:val="1F2328"/>
+          <w:lang w:val="es-CO"/>
+        </w:rPr>
+        <w:t>.{</w:t>
+      </w:r>
+      <w:proofErr w:type="spellStart"/>
+      <w:proofErr w:type="gramEnd"/>
+      <w:r>
+        <w:rPr>
+          <w:color w:val="1F2328"/>
+          <w:lang w:val="es-CO"/>
+        </w:rPr>
+        <w:t>numdibujo</w:t>
+      </w:r>
+      <w:proofErr w:type="spellEnd"/>
+      <w:r>
+        <w:rPr>
+          <w:color w:val="1F2328"/>
+          <w:lang w:val="es-CO"/>
+        </w:rPr>
+        <w:t xml:space="preserve">}', en donde el lugar de puntos, se recibirán objetos </w:t>
+      </w:r>
+      <w:proofErr w:type="spellStart"/>
+      <w:r>
+        <w:rPr>
+          <w:color w:val="1F2328"/>
+          <w:lang w:val="es-CO"/>
+        </w:rPr>
+        <w:t>javascript</w:t>
+      </w:r>
+      <w:proofErr w:type="spellEnd"/>
+      <w:r>
+        <w:rPr>
+          <w:color w:val="1F2328"/>
+          <w:lang w:val="es-CO"/>
+        </w:rPr>
+        <w:t xml:space="preserve"> que tengan como propiedad un conjunto de puntos.</w:t>
       </w:r>
     </w:p>
     <w:p>
@@ -2484,8 +4158,131 @@
           <w:color w:val="1F2328"/>
           <w:lang w:val="es-CO"/>
         </w:rPr>
-        <w:t>El manejador de eventos de /app/newpoint.{numdibujo}, además de propagar los puntos a través del tópico '/topic/newpoints', llevará el control de los puntos recibidos(que podrán haber sido dibujados por diferentes clientes). Cuando se completen tres o más puntos, publicará el polígono en el tópico '/topic/newpolygon'. Recuerde que esto se realizará concurrentemente, de manera que REVISE LAS POSIBLES CONDICIONES DE CARRERA!. También tenga en cuenta que desde el manejador de eventos del servidor se tendrán N dibujos independientes!.</w:t>
-      </w:r>
+        <w:t>El manejador de eventos de /app/</w:t>
+      </w:r>
+      <w:proofErr w:type="spellStart"/>
+      <w:proofErr w:type="gramStart"/>
+      <w:r>
+        <w:rPr>
+          <w:color w:val="1F2328"/>
+          <w:lang w:val="es-CO"/>
+        </w:rPr>
+        <w:t>newpoint</w:t>
+      </w:r>
+      <w:proofErr w:type="spellEnd"/>
+      <w:r>
+        <w:rPr>
+          <w:color w:val="1F2328"/>
+          <w:lang w:val="es-CO"/>
+        </w:rPr>
+        <w:t>.{</w:t>
+      </w:r>
+      <w:proofErr w:type="spellStart"/>
+      <w:proofErr w:type="gramEnd"/>
+      <w:r>
+        <w:rPr>
+          <w:color w:val="1F2328"/>
+          <w:lang w:val="es-CO"/>
+        </w:rPr>
+        <w:t>numdibujo</w:t>
+      </w:r>
+      <w:proofErr w:type="spellEnd"/>
+      <w:r>
+        <w:rPr>
+          <w:color w:val="1F2328"/>
+          <w:lang w:val="es-CO"/>
+        </w:rPr>
+        <w:t>}, además de propagar los puntos a través del tópico '/</w:t>
+      </w:r>
+      <w:proofErr w:type="spellStart"/>
+      <w:r>
+        <w:rPr>
+          <w:color w:val="1F2328"/>
+          <w:lang w:val="es-CO"/>
+        </w:rPr>
+        <w:t>topic</w:t>
+      </w:r>
+      <w:proofErr w:type="spellEnd"/>
+      <w:r>
+        <w:rPr>
+          <w:color w:val="1F2328"/>
+          <w:lang w:val="es-CO"/>
+        </w:rPr>
+        <w:t>/</w:t>
+      </w:r>
+      <w:proofErr w:type="spellStart"/>
+      <w:r>
+        <w:rPr>
+          <w:color w:val="1F2328"/>
+          <w:lang w:val="es-CO"/>
+        </w:rPr>
+        <w:t>newpoints</w:t>
+      </w:r>
+      <w:proofErr w:type="spellEnd"/>
+      <w:r>
+        <w:rPr>
+          <w:color w:val="1F2328"/>
+          <w:lang w:val="es-CO"/>
+        </w:rPr>
+        <w:t>', llevará el control de los puntos recibidos(que podrán haber sido dibujados por diferentes clientes). Cuando se completen tres o más puntos, publicará el polígono en el tópico '/</w:t>
+      </w:r>
+      <w:proofErr w:type="spellStart"/>
+      <w:r>
+        <w:rPr>
+          <w:color w:val="1F2328"/>
+          <w:lang w:val="es-CO"/>
+        </w:rPr>
+        <w:t>topic</w:t>
+      </w:r>
+      <w:proofErr w:type="spellEnd"/>
+      <w:r>
+        <w:rPr>
+          <w:color w:val="1F2328"/>
+          <w:lang w:val="es-CO"/>
+        </w:rPr>
+        <w:t>/</w:t>
+      </w:r>
+      <w:proofErr w:type="spellStart"/>
+      <w:r>
+        <w:rPr>
+          <w:color w:val="1F2328"/>
+          <w:lang w:val="es-CO"/>
+        </w:rPr>
+        <w:t>newpolygon</w:t>
+      </w:r>
+      <w:proofErr w:type="spellEnd"/>
+      <w:r>
+        <w:rPr>
+          <w:color w:val="1F2328"/>
+          <w:lang w:val="es-CO"/>
+        </w:rPr>
+        <w:t xml:space="preserve">'. Recuerde que esto se realizará concurrentemente, de manera que REVISE LAS POSIBLES CONDICIONES DE </w:t>
+      </w:r>
+      <w:proofErr w:type="gramStart"/>
+      <w:r>
+        <w:rPr>
+          <w:color w:val="1F2328"/>
+          <w:lang w:val="es-CO"/>
+        </w:rPr>
+        <w:t>CARRERA!.</w:t>
+      </w:r>
+      <w:proofErr w:type="gramEnd"/>
+      <w:r>
+        <w:rPr>
+          <w:color w:val="1F2328"/>
+          <w:lang w:val="es-CO"/>
+        </w:rPr>
+        <w:t xml:space="preserve"> También tenga en cuenta que desde el manejador de eventos del servidor se tendrán N dibujos </w:t>
+      </w:r>
+      <w:proofErr w:type="gramStart"/>
+      <w:r>
+        <w:rPr>
+          <w:color w:val="1F2328"/>
+          <w:lang w:val="es-CO"/>
+        </w:rPr>
+        <w:t>independientes!.</w:t>
+      </w:r>
+      <w:proofErr w:type="gramEnd"/>
     </w:p>
     <w:p>
       <w:pPr>
@@ -2506,7 +4303,56 @@
           <w:color w:val="1F2328"/>
           <w:lang w:val="es-CO"/>
         </w:rPr>
-        <w:t>El cliente, ahora también se suscribirá al tópico '/topic/newpolygon'. El 'callback' asociado a la recepción de eventos en el mismo debe, con los datos recibidos, dibujar un polígono, tal como se muestran en ese ejemplo.</w:t>
+        <w:lastRenderedPageBreak/>
+        <w:t>El cliente, ahora también se suscribirá al tópico '/</w:t>
+      </w:r>
+      <w:proofErr w:type="spellStart"/>
+      <w:r>
+        <w:rPr>
+          <w:color w:val="1F2328"/>
+          <w:lang w:val="es-CO"/>
+        </w:rPr>
+        <w:t>topic</w:t>
+      </w:r>
+      <w:proofErr w:type="spellEnd"/>
+      <w:r>
+        <w:rPr>
+          <w:color w:val="1F2328"/>
+          <w:lang w:val="es-CO"/>
+        </w:rPr>
+        <w:t>/</w:t>
+      </w:r>
+      <w:proofErr w:type="spellStart"/>
+      <w:r>
+        <w:rPr>
+          <w:color w:val="1F2328"/>
+          <w:lang w:val="es-CO"/>
+        </w:rPr>
+        <w:t>newpolygon</w:t>
+      </w:r>
+      <w:proofErr w:type="spellEnd"/>
+      <w:r>
+        <w:rPr>
+          <w:color w:val="1F2328"/>
+          <w:lang w:val="es-CO"/>
+        </w:rPr>
+        <w:t>'. El '</w:t>
+      </w:r>
+      <w:proofErr w:type="spellStart"/>
+      <w:r>
+        <w:rPr>
+          <w:color w:val="1F2328"/>
+          <w:lang w:val="es-CO"/>
+        </w:rPr>
+        <w:t>callback</w:t>
+      </w:r>
+      <w:proofErr w:type="spellEnd"/>
+      <w:r>
+        <w:rPr>
+          <w:color w:val="1F2328"/>
+          <w:lang w:val="es-CO"/>
+        </w:rPr>
+        <w:t>' asociado a la recepción de eventos en el mismo debe, con los datos recibidos, dibujar un polígono, tal como se muestran en ese ejemplo.</w:t>
       </w:r>
     </w:p>
     <w:p>
@@ -2583,7 +4429,25 @@
           <w:color w:val="1F2328"/>
           <w:lang w:val="es-CO"/>
         </w:rPr>
-        <w:t>Haga commit de lo realizado.</w:t>
+        <w:t xml:space="preserve">Haga </w:t>
+      </w:r>
+      <w:proofErr w:type="spellStart"/>
+      <w:r>
+        <w:rPr>
+          <w:rFonts w:ascii="Segoe UI" w:hAnsi="Segoe UI" w:cs="Segoe UI"/>
+          <w:color w:val="1F2328"/>
+          <w:lang w:val="es-CO"/>
+        </w:rPr>
+        <w:t>commit</w:t>
+      </w:r>
+      <w:proofErr w:type="spellEnd"/>
+      <w:r>
+        <w:rPr>
+          <w:rFonts w:ascii="Segoe UI" w:hAnsi="Segoe UI" w:cs="Segoe UI"/>
+          <w:color w:val="1F2328"/>
+          <w:lang w:val="es-CO"/>
+        </w:rPr>
+        <w:t xml:space="preserve"> de lo realizado.</w:t>
       </w:r>
     </w:p>
     <w:p>
@@ -2603,7 +4467,6 @@
           <w:noProof/>
           <w14:ligatures w14:val="standardContextual"/>
         </w:rPr>
-        <w:lastRenderedPageBreak/>
         <w:drawing>
           <wp:inline distT="0" distB="0" distL="0" distR="0" wp14:anchorId="02747780" wp14:editId="456F824D">
             <wp:extent cx="5391150" cy="414128"/>
@@ -2620,7 +4483,7 @@
                     <pic:cNvPicPr/>
                   </pic:nvPicPr>
                   <pic:blipFill>
-                    <a:blip r:embed="rId20"/>
+                    <a:blip r:embed="rId23"/>
                     <a:stretch>
                       <a:fillRect/>
                     </a:stretch>

--- a/BermudezLadino_Lab08.docx
+++ b/BermudezLadino_Lab08.docx
@@ -2733,27 +2733,7 @@
           <w:lang w:eastAsia="es-CO"/>
         </w:rPr>
         <w:lastRenderedPageBreak/>
-        <w:t xml:space="preserve">Modificamos en app.js la </w:t>
-      </w:r>
-      <w:r>
-        <w:rPr>
-          <w:rFonts w:ascii="Times New Roman" w:eastAsia="Times New Roman" w:hAnsi="Times New Roman" w:cs="Times New Roman"/>
-          <w:color w:val="1F2328"/>
-          <w:sz w:val="24"/>
-          <w:szCs w:val="24"/>
-          <w:lang w:eastAsia="es-CO"/>
-        </w:rPr>
-        <w:t>función</w:t>
-      </w:r>
-      <w:r>
-        <w:rPr>
-          <w:rFonts w:ascii="Times New Roman" w:eastAsia="Times New Roman" w:hAnsi="Times New Roman" w:cs="Times New Roman"/>
-          <w:color w:val="1F2328"/>
-          <w:sz w:val="24"/>
-          <w:szCs w:val="24"/>
-          <w:lang w:eastAsia="es-CO"/>
-        </w:rPr>
-        <w:t xml:space="preserve"> </w:t>
+        <w:t xml:space="preserve">Modificamos en app.js la función </w:t>
       </w:r>
       <w:proofErr w:type="spellStart"/>
       <w:r>
@@ -2866,27 +2846,7 @@
           <w:szCs w:val="24"/>
           <w:lang w:eastAsia="es-CO"/>
         </w:rPr>
-        <w:t xml:space="preserve">Modificamos en app.js la </w:t>
-      </w:r>
-      <w:r>
-        <w:rPr>
-          <w:rFonts w:ascii="Times New Roman" w:eastAsia="Times New Roman" w:hAnsi="Times New Roman" w:cs="Times New Roman"/>
-          <w:color w:val="1F2328"/>
-          <w:sz w:val="24"/>
-          <w:szCs w:val="24"/>
-          <w:lang w:eastAsia="es-CO"/>
-        </w:rPr>
-        <w:t>función</w:t>
-      </w:r>
-      <w:r>
-        <w:rPr>
-          <w:rFonts w:ascii="Times New Roman" w:eastAsia="Times New Roman" w:hAnsi="Times New Roman" w:cs="Times New Roman"/>
-          <w:color w:val="1F2328"/>
-          <w:sz w:val="24"/>
-          <w:szCs w:val="24"/>
-          <w:lang w:eastAsia="es-CO"/>
-        </w:rPr>
-        <w:t xml:space="preserve"> </w:t>
+        <w:t xml:space="preserve">Modificamos en app.js la función </w:t>
       </w:r>
       <w:proofErr w:type="spellStart"/>
       <w:r>
@@ -3180,6 +3140,157 @@
     </w:p>
     <w:p>
       <w:pPr>
+        <w:pStyle w:val="Prrafodelista"/>
+        <w:numPr>
+          <w:ilvl w:val="0"/>
+          <w:numId w:val="23"/>
+        </w:numPr>
+        <w:shd w:val="clear" w:color="auto" w:fill="FFFFFF"/>
+        <w:spacing w:before="240" w:after="240" w:line="240" w:lineRule="auto"/>
+        <w:rPr>
+          <w:rFonts w:ascii="Times New Roman" w:eastAsia="Times New Roman" w:hAnsi="Times New Roman" w:cs="Times New Roman"/>
+          <w:color w:val="1F2328"/>
+          <w:sz w:val="24"/>
+          <w:szCs w:val="24"/>
+          <w:lang w:eastAsia="es-CO"/>
+        </w:rPr>
+      </w:pPr>
+      <w:r>
+        <w:rPr>
+          <w:rFonts w:ascii="Times New Roman" w:eastAsia="Times New Roman" w:hAnsi="Times New Roman" w:cs="Times New Roman"/>
+          <w:color w:val="1F2328"/>
+          <w:sz w:val="24"/>
+          <w:szCs w:val="24"/>
+          <w:lang w:eastAsia="es-CO"/>
+        </w:rPr>
+        <w:t xml:space="preserve">Visualizar los </w:t>
+      </w:r>
+      <w:proofErr w:type="spellStart"/>
+      <w:r>
+        <w:rPr>
+          <w:rFonts w:ascii="Times New Roman" w:eastAsia="Times New Roman" w:hAnsi="Times New Roman" w:cs="Times New Roman"/>
+          <w:color w:val="1F2328"/>
+          <w:sz w:val="24"/>
+          <w:szCs w:val="24"/>
+          <w:lang w:eastAsia="es-CO"/>
+        </w:rPr>
+        <w:t>commits</w:t>
+      </w:r>
+      <w:proofErr w:type="spellEnd"/>
+      <w:r>
+        <w:rPr>
+          <w:rFonts w:ascii="Times New Roman" w:eastAsia="Times New Roman" w:hAnsi="Times New Roman" w:cs="Times New Roman"/>
+          <w:color w:val="1F2328"/>
+          <w:sz w:val="24"/>
+          <w:szCs w:val="24"/>
+          <w:lang w:eastAsia="es-CO"/>
+        </w:rPr>
+        <w:t xml:space="preserve"> del repositorio</w:t>
+      </w:r>
+      <w:r>
+        <w:rPr>
+          <w:rFonts w:ascii="Times New Roman" w:eastAsia="Times New Roman" w:hAnsi="Times New Roman" w:cs="Times New Roman"/>
+          <w:color w:val="1F2328"/>
+          <w:sz w:val="24"/>
+          <w:szCs w:val="24"/>
+          <w:lang w:eastAsia="es-CO"/>
+        </w:rPr>
+        <w:t>.</w:t>
+      </w:r>
+    </w:p>
+    <w:p>
+      <w:pPr>
+        <w:shd w:val="clear" w:color="auto" w:fill="FFFFFF"/>
+        <w:spacing w:before="240" w:after="240" w:line="240" w:lineRule="auto"/>
+        <w:rPr>
+          <w:rFonts w:ascii="Times New Roman" w:eastAsia="Times New Roman" w:hAnsi="Times New Roman" w:cs="Times New Roman"/>
+          <w:color w:val="1F2328"/>
+          <w:sz w:val="24"/>
+          <w:szCs w:val="24"/>
+          <w:lang w:eastAsia="es-CO"/>
+        </w:rPr>
+      </w:pPr>
+    </w:p>
+    <w:p>
+      <w:pPr>
+        <w:shd w:val="clear" w:color="auto" w:fill="FFFFFF"/>
+        <w:spacing w:before="240" w:after="240" w:line="240" w:lineRule="auto"/>
+        <w:rPr>
+          <w:rFonts w:ascii="Times New Roman" w:eastAsia="Times New Roman" w:hAnsi="Times New Roman" w:cs="Times New Roman"/>
+          <w:color w:val="1F2328"/>
+          <w:sz w:val="24"/>
+          <w:szCs w:val="24"/>
+          <w:lang w:eastAsia="es-CO"/>
+        </w:rPr>
+      </w:pPr>
+    </w:p>
+    <w:p>
+      <w:pPr>
+        <w:shd w:val="clear" w:color="auto" w:fill="FFFFFF"/>
+        <w:spacing w:before="240" w:after="240" w:line="240" w:lineRule="auto"/>
+        <w:rPr>
+          <w:rFonts w:ascii="Times New Roman" w:eastAsia="Times New Roman" w:hAnsi="Times New Roman" w:cs="Times New Roman"/>
+          <w:color w:val="1F2328"/>
+          <w:sz w:val="24"/>
+          <w:szCs w:val="24"/>
+          <w:lang w:eastAsia="es-CO"/>
+        </w:rPr>
+      </w:pPr>
+    </w:p>
+    <w:p>
+      <w:pPr>
+        <w:shd w:val="clear" w:color="auto" w:fill="FFFFFF"/>
+        <w:spacing w:before="240" w:after="240" w:line="240" w:lineRule="auto"/>
+        <w:rPr>
+          <w:rFonts w:ascii="Times New Roman" w:eastAsia="Times New Roman" w:hAnsi="Times New Roman" w:cs="Times New Roman"/>
+          <w:color w:val="1F2328"/>
+          <w:sz w:val="24"/>
+          <w:szCs w:val="24"/>
+          <w:lang w:eastAsia="es-CO"/>
+        </w:rPr>
+      </w:pPr>
+    </w:p>
+    <w:p>
+      <w:pPr>
+        <w:shd w:val="clear" w:color="auto" w:fill="FFFFFF"/>
+        <w:spacing w:before="240" w:after="240" w:line="240" w:lineRule="auto"/>
+        <w:rPr>
+          <w:rFonts w:ascii="Times New Roman" w:eastAsia="Times New Roman" w:hAnsi="Times New Roman" w:cs="Times New Roman"/>
+          <w:color w:val="1F2328"/>
+          <w:sz w:val="24"/>
+          <w:szCs w:val="24"/>
+          <w:lang w:eastAsia="es-CO"/>
+        </w:rPr>
+      </w:pPr>
+    </w:p>
+    <w:p>
+      <w:pPr>
+        <w:shd w:val="clear" w:color="auto" w:fill="FFFFFF"/>
+        <w:spacing w:before="240" w:after="240" w:line="240" w:lineRule="auto"/>
+        <w:rPr>
+          <w:rFonts w:ascii="Times New Roman" w:eastAsia="Times New Roman" w:hAnsi="Times New Roman" w:cs="Times New Roman"/>
+          <w:color w:val="1F2328"/>
+          <w:sz w:val="24"/>
+          <w:szCs w:val="24"/>
+          <w:lang w:eastAsia="es-CO"/>
+        </w:rPr>
+      </w:pPr>
+    </w:p>
+    <w:p>
+      <w:pPr>
+        <w:shd w:val="clear" w:color="auto" w:fill="FFFFFF"/>
+        <w:spacing w:before="240" w:after="240" w:line="240" w:lineRule="auto"/>
+        <w:rPr>
+          <w:rFonts w:ascii="Times New Roman" w:eastAsia="Times New Roman" w:hAnsi="Times New Roman" w:cs="Times New Roman"/>
+          <w:color w:val="1F2328"/>
+          <w:sz w:val="24"/>
+          <w:szCs w:val="24"/>
+          <w:lang w:eastAsia="es-CO"/>
+        </w:rPr>
+      </w:pPr>
+    </w:p>
+    <w:p>
+      <w:pPr>
         <w:shd w:val="clear" w:color="auto" w:fill="FFFFFF"/>
         <w:spacing w:before="240" w:after="240" w:line="240" w:lineRule="auto"/>
         <w:rPr>
@@ -3215,6 +3326,7 @@
           <w:szCs w:val="28"/>
           <w:lang w:eastAsia="es-CO"/>
         </w:rPr>
+        <w:lastRenderedPageBreak/>
         <w:t xml:space="preserve">Parte III </w:t>
       </w:r>
     </w:p>
@@ -3260,6 +3372,94 @@
     </w:p>
     <w:p>
       <w:pPr>
+        <w:pStyle w:val="Prrafodelista"/>
+        <w:numPr>
+          <w:ilvl w:val="0"/>
+          <w:numId w:val="22"/>
+        </w:numPr>
+        <w:shd w:val="clear" w:color="auto" w:fill="FFFFFF"/>
+        <w:spacing w:before="240" w:after="240" w:line="240" w:lineRule="auto"/>
+        <w:rPr>
+          <w:rFonts w:ascii="Times New Roman" w:eastAsia="Times New Roman" w:hAnsi="Times New Roman" w:cs="Times New Roman"/>
+          <w:color w:val="1F2328"/>
+          <w:sz w:val="24"/>
+          <w:szCs w:val="24"/>
+          <w:lang w:eastAsia="es-CO"/>
+        </w:rPr>
+      </w:pPr>
+      <w:r>
+        <w:rPr>
+          <w:rFonts w:ascii="Times New Roman" w:eastAsia="Times New Roman" w:hAnsi="Times New Roman" w:cs="Times New Roman"/>
+          <w:color w:val="1F2328"/>
+          <w:sz w:val="24"/>
+          <w:szCs w:val="24"/>
+          <w:lang w:eastAsia="es-CO"/>
+        </w:rPr>
+        <w:t>Modificamos</w:t>
+      </w:r>
+      <w:r>
+        <w:rPr>
+          <w:rFonts w:ascii="Times New Roman" w:eastAsia="Times New Roman" w:hAnsi="Times New Roman" w:cs="Times New Roman"/>
+          <w:color w:val="1F2328"/>
+          <w:sz w:val="24"/>
+          <w:szCs w:val="24"/>
+          <w:lang w:eastAsia="es-CO"/>
+        </w:rPr>
+        <w:t xml:space="preserve"> index.html</w:t>
+      </w:r>
+      <w:r>
+        <w:rPr>
+          <w:rFonts w:ascii="Times New Roman" w:eastAsia="Times New Roman" w:hAnsi="Times New Roman" w:cs="Times New Roman"/>
+          <w:color w:val="1F2328"/>
+          <w:sz w:val="24"/>
+          <w:szCs w:val="24"/>
+          <w:lang w:eastAsia="es-CO"/>
+        </w:rPr>
+        <w:t>.</w:t>
+      </w:r>
+      <w:r>
+        <w:rPr>
+          <w:noProof/>
+        </w:rPr>
+        <w:drawing>
+          <wp:inline distT="0" distB="0" distL="0" distR="0" wp14:anchorId="1DC4D6F9" wp14:editId="3FD803FE">
+            <wp:extent cx="5830047" cy="2544417"/>
+            <wp:effectExtent l="0" t="0" r="0" b="8890"/>
+            <wp:docPr id="126080518" name="Imagen 1"/>
+            <wp:cNvGraphicFramePr>
+              <a:graphicFrameLocks xmlns:a="http://schemas.openxmlformats.org/drawingml/2006/main" noChangeAspect="1"/>
+            </wp:cNvGraphicFramePr>
+            <a:graphic xmlns:a="http://schemas.openxmlformats.org/drawingml/2006/main">
+              <a:graphicData uri="http://schemas.openxmlformats.org/drawingml/2006/picture">
+                <pic:pic xmlns:pic="http://schemas.openxmlformats.org/drawingml/2006/picture">
+                  <pic:nvPicPr>
+                    <pic:cNvPr id="126080518" name=""/>
+                    <pic:cNvPicPr/>
+                  </pic:nvPicPr>
+                  <pic:blipFill>
+                    <a:blip r:embed="rId20"/>
+                    <a:stretch>
+                      <a:fillRect/>
+                    </a:stretch>
+                  </pic:blipFill>
+                  <pic:spPr>
+                    <a:xfrm>
+                      <a:off x="0" y="0"/>
+                      <a:ext cx="5838522" cy="2548116"/>
+                    </a:xfrm>
+                    <a:prstGeom prst="rect">
+                      <a:avLst/>
+                    </a:prstGeom>
+                  </pic:spPr>
+                </pic:pic>
+              </a:graphicData>
+            </a:graphic>
+          </wp:inline>
+        </w:drawing>
+      </w:r>
+    </w:p>
+    <w:p>
+      <w:pPr>
         <w:pStyle w:val="NormalWeb"/>
         <w:numPr>
           <w:ilvl w:val="3"/>
@@ -3339,6 +3539,402 @@
     </w:p>
     <w:p>
       <w:pPr>
+        <w:pStyle w:val="Prrafodelista"/>
+        <w:numPr>
+          <w:ilvl w:val="0"/>
+          <w:numId w:val="22"/>
+        </w:numPr>
+        <w:shd w:val="clear" w:color="auto" w:fill="FFFFFF"/>
+        <w:spacing w:before="240" w:after="240" w:line="240" w:lineRule="auto"/>
+        <w:rPr>
+          <w:rFonts w:ascii="Times New Roman" w:eastAsia="Times New Roman" w:hAnsi="Times New Roman" w:cs="Times New Roman"/>
+          <w:color w:val="1F2328"/>
+          <w:sz w:val="24"/>
+          <w:szCs w:val="24"/>
+          <w:lang w:eastAsia="es-CO"/>
+        </w:rPr>
+      </w:pPr>
+      <w:r>
+        <w:rPr>
+          <w:rFonts w:ascii="Times New Roman" w:eastAsia="Times New Roman" w:hAnsi="Times New Roman" w:cs="Times New Roman"/>
+          <w:color w:val="1F2328"/>
+          <w:sz w:val="24"/>
+          <w:szCs w:val="24"/>
+          <w:lang w:eastAsia="es-CO"/>
+        </w:rPr>
+        <w:t>Modificamos index.html.</w:t>
+      </w:r>
+      <w:r>
+        <w:rPr>
+          <w:noProof/>
+        </w:rPr>
+        <w:drawing>
+          <wp:inline distT="0" distB="0" distL="0" distR="0" wp14:anchorId="2A7F37F7" wp14:editId="4CBDE97F">
+            <wp:extent cx="5855434" cy="2552369"/>
+            <wp:effectExtent l="0" t="0" r="0" b="635"/>
+            <wp:docPr id="728431664" name="Imagen 1"/>
+            <wp:cNvGraphicFramePr>
+              <a:graphicFrameLocks xmlns:a="http://schemas.openxmlformats.org/drawingml/2006/main" noChangeAspect="1"/>
+            </wp:cNvGraphicFramePr>
+            <a:graphic xmlns:a="http://schemas.openxmlformats.org/drawingml/2006/main">
+              <a:graphicData uri="http://schemas.openxmlformats.org/drawingml/2006/picture">
+                <pic:pic xmlns:pic="http://schemas.openxmlformats.org/drawingml/2006/picture">
+                  <pic:nvPicPr>
+                    <pic:cNvPr id="728431664" name=""/>
+                    <pic:cNvPicPr/>
+                  </pic:nvPicPr>
+                  <pic:blipFill>
+                    <a:blip r:embed="rId21"/>
+                    <a:stretch>
+                      <a:fillRect/>
+                    </a:stretch>
+                  </pic:blipFill>
+                  <pic:spPr>
+                    <a:xfrm>
+                      <a:off x="0" y="0"/>
+                      <a:ext cx="5880606" cy="2563341"/>
+                    </a:xfrm>
+                    <a:prstGeom prst="rect">
+                      <a:avLst/>
+                    </a:prstGeom>
+                  </pic:spPr>
+                </pic:pic>
+              </a:graphicData>
+            </a:graphic>
+          </wp:inline>
+        </w:drawing>
+      </w:r>
+    </w:p>
+    <w:p>
+      <w:pPr>
+        <w:pStyle w:val="Prrafodelista"/>
+        <w:shd w:val="clear" w:color="auto" w:fill="FFFFFF"/>
+        <w:spacing w:before="240" w:after="240" w:line="240" w:lineRule="auto"/>
+        <w:ind w:left="643"/>
+        <w:rPr>
+          <w:rFonts w:ascii="Times New Roman" w:eastAsia="Times New Roman" w:hAnsi="Times New Roman" w:cs="Times New Roman"/>
+          <w:color w:val="1F2328"/>
+          <w:sz w:val="24"/>
+          <w:szCs w:val="24"/>
+          <w:lang w:eastAsia="es-CO"/>
+        </w:rPr>
+      </w:pPr>
+    </w:p>
+    <w:p>
+      <w:pPr>
+        <w:pStyle w:val="Prrafodelista"/>
+        <w:numPr>
+          <w:ilvl w:val="0"/>
+          <w:numId w:val="22"/>
+        </w:numPr>
+        <w:shd w:val="clear" w:color="auto" w:fill="FFFFFF"/>
+        <w:spacing w:before="240" w:after="240" w:line="240" w:lineRule="auto"/>
+        <w:rPr>
+          <w:rFonts w:ascii="Times New Roman" w:eastAsia="Times New Roman" w:hAnsi="Times New Roman" w:cs="Times New Roman"/>
+          <w:color w:val="1F2328"/>
+          <w:sz w:val="24"/>
+          <w:szCs w:val="24"/>
+          <w:lang w:eastAsia="es-CO"/>
+        </w:rPr>
+      </w:pPr>
+      <w:r>
+        <w:rPr>
+          <w:rFonts w:ascii="Times New Roman" w:eastAsia="Times New Roman" w:hAnsi="Times New Roman" w:cs="Times New Roman"/>
+          <w:color w:val="1F2328"/>
+          <w:sz w:val="24"/>
+          <w:szCs w:val="24"/>
+          <w:lang w:eastAsia="es-CO"/>
+        </w:rPr>
+        <w:lastRenderedPageBreak/>
+        <w:t>Modificamos app.js</w:t>
+      </w:r>
+    </w:p>
+    <w:p>
+      <w:pPr>
+        <w:pStyle w:val="Prrafodelista"/>
+        <w:shd w:val="clear" w:color="auto" w:fill="FFFFFF"/>
+        <w:spacing w:before="240" w:after="240" w:line="240" w:lineRule="auto"/>
+        <w:ind w:left="643"/>
+        <w:rPr>
+          <w:rFonts w:ascii="Times New Roman" w:eastAsia="Times New Roman" w:hAnsi="Times New Roman" w:cs="Times New Roman"/>
+          <w:color w:val="1F2328"/>
+          <w:sz w:val="24"/>
+          <w:szCs w:val="24"/>
+          <w:lang w:eastAsia="es-CO"/>
+        </w:rPr>
+      </w:pPr>
+      <w:r>
+        <w:rPr>
+          <w:noProof/>
+          <w14:ligatures w14:val="standardContextual"/>
+        </w:rPr>
+        <w:drawing>
+          <wp:inline distT="0" distB="0" distL="0" distR="0" wp14:anchorId="7740160C" wp14:editId="20A7695C">
+            <wp:extent cx="5804724" cy="2536466"/>
+            <wp:effectExtent l="0" t="0" r="5715" b="0"/>
+            <wp:docPr id="1180078714" name="Imagen 1"/>
+            <wp:cNvGraphicFramePr>
+              <a:graphicFrameLocks xmlns:a="http://schemas.openxmlformats.org/drawingml/2006/main" noChangeAspect="1"/>
+            </wp:cNvGraphicFramePr>
+            <a:graphic xmlns:a="http://schemas.openxmlformats.org/drawingml/2006/main">
+              <a:graphicData uri="http://schemas.openxmlformats.org/drawingml/2006/picture">
+                <pic:pic xmlns:pic="http://schemas.openxmlformats.org/drawingml/2006/picture">
+                  <pic:nvPicPr>
+                    <pic:cNvPr id="1180078714" name=""/>
+                    <pic:cNvPicPr/>
+                  </pic:nvPicPr>
+                  <pic:blipFill>
+                    <a:blip r:embed="rId22"/>
+                    <a:stretch>
+                      <a:fillRect/>
+                    </a:stretch>
+                  </pic:blipFill>
+                  <pic:spPr>
+                    <a:xfrm>
+                      <a:off x="0" y="0"/>
+                      <a:ext cx="5820212" cy="2543234"/>
+                    </a:xfrm>
+                    <a:prstGeom prst="rect">
+                      <a:avLst/>
+                    </a:prstGeom>
+                  </pic:spPr>
+                </pic:pic>
+              </a:graphicData>
+            </a:graphic>
+          </wp:inline>
+        </w:drawing>
+      </w:r>
+    </w:p>
+    <w:p>
+      <w:pPr>
+        <w:pStyle w:val="Prrafodelista"/>
+        <w:shd w:val="clear" w:color="auto" w:fill="FFFFFF"/>
+        <w:spacing w:before="240" w:after="240" w:line="240" w:lineRule="auto"/>
+        <w:ind w:left="643"/>
+        <w:rPr>
+          <w:rFonts w:ascii="Times New Roman" w:eastAsia="Times New Roman" w:hAnsi="Times New Roman" w:cs="Times New Roman"/>
+          <w:color w:val="1F2328"/>
+          <w:sz w:val="24"/>
+          <w:szCs w:val="24"/>
+          <w:lang w:eastAsia="es-CO"/>
+        </w:rPr>
+      </w:pPr>
+    </w:p>
+    <w:p>
+      <w:pPr>
+        <w:pStyle w:val="Prrafodelista"/>
+        <w:shd w:val="clear" w:color="auto" w:fill="FFFFFF"/>
+        <w:spacing w:before="240" w:after="240" w:line="240" w:lineRule="auto"/>
+        <w:ind w:left="643"/>
+        <w:rPr>
+          <w:rFonts w:ascii="Times New Roman" w:eastAsia="Times New Roman" w:hAnsi="Times New Roman" w:cs="Times New Roman"/>
+          <w:color w:val="1F2328"/>
+          <w:sz w:val="24"/>
+          <w:szCs w:val="24"/>
+          <w:lang w:eastAsia="es-CO"/>
+        </w:rPr>
+      </w:pPr>
+      <w:r>
+        <w:rPr>
+          <w:noProof/>
+          <w14:ligatures w14:val="standardContextual"/>
+        </w:rPr>
+        <w:drawing>
+          <wp:inline distT="0" distB="0" distL="0" distR="0" wp14:anchorId="5FD669CB" wp14:editId="48B50295">
+            <wp:extent cx="5828306" cy="2540544"/>
+            <wp:effectExtent l="0" t="0" r="1270" b="0"/>
+            <wp:docPr id="1679715886" name="Imagen 1"/>
+            <wp:cNvGraphicFramePr>
+              <a:graphicFrameLocks xmlns:a="http://schemas.openxmlformats.org/drawingml/2006/main" noChangeAspect="1"/>
+            </wp:cNvGraphicFramePr>
+            <a:graphic xmlns:a="http://schemas.openxmlformats.org/drawingml/2006/main">
+              <a:graphicData uri="http://schemas.openxmlformats.org/drawingml/2006/picture">
+                <pic:pic xmlns:pic="http://schemas.openxmlformats.org/drawingml/2006/picture">
+                  <pic:nvPicPr>
+                    <pic:cNvPr id="1679715886" name=""/>
+                    <pic:cNvPicPr/>
+                  </pic:nvPicPr>
+                  <pic:blipFill>
+                    <a:blip r:embed="rId23"/>
+                    <a:stretch>
+                      <a:fillRect/>
+                    </a:stretch>
+                  </pic:blipFill>
+                  <pic:spPr>
+                    <a:xfrm>
+                      <a:off x="0" y="0"/>
+                      <a:ext cx="5833340" cy="2542738"/>
+                    </a:xfrm>
+                    <a:prstGeom prst="rect">
+                      <a:avLst/>
+                    </a:prstGeom>
+                  </pic:spPr>
+                </pic:pic>
+              </a:graphicData>
+            </a:graphic>
+          </wp:inline>
+        </w:drawing>
+      </w:r>
+    </w:p>
+    <w:p>
+      <w:pPr>
+        <w:pStyle w:val="Prrafodelista"/>
+        <w:shd w:val="clear" w:color="auto" w:fill="FFFFFF"/>
+        <w:spacing w:before="240" w:after="240" w:line="240" w:lineRule="auto"/>
+        <w:ind w:left="643"/>
+        <w:rPr>
+          <w:rFonts w:ascii="Times New Roman" w:eastAsia="Times New Roman" w:hAnsi="Times New Roman" w:cs="Times New Roman"/>
+          <w:color w:val="1F2328"/>
+          <w:sz w:val="24"/>
+          <w:szCs w:val="24"/>
+          <w:lang w:eastAsia="es-CO"/>
+        </w:rPr>
+      </w:pPr>
+    </w:p>
+    <w:p>
+      <w:pPr>
+        <w:pStyle w:val="Prrafodelista"/>
+        <w:shd w:val="clear" w:color="auto" w:fill="FFFFFF"/>
+        <w:spacing w:before="240" w:after="240" w:line="240" w:lineRule="auto"/>
+        <w:ind w:left="643"/>
+        <w:rPr>
+          <w:rFonts w:ascii="Times New Roman" w:eastAsia="Times New Roman" w:hAnsi="Times New Roman" w:cs="Times New Roman"/>
+          <w:color w:val="1F2328"/>
+          <w:sz w:val="24"/>
+          <w:szCs w:val="24"/>
+          <w:lang w:eastAsia="es-CO"/>
+        </w:rPr>
+      </w:pPr>
+      <w:r>
+        <w:rPr>
+          <w:noProof/>
+          <w14:ligatures w14:val="standardContextual"/>
+        </w:rPr>
+        <w:drawing>
+          <wp:inline distT="0" distB="0" distL="0" distR="0" wp14:anchorId="0F604962" wp14:editId="0CBF9A67">
+            <wp:extent cx="5860111" cy="2560668"/>
+            <wp:effectExtent l="0" t="0" r="7620" b="0"/>
+            <wp:docPr id="215818335" name="Imagen 1"/>
+            <wp:cNvGraphicFramePr>
+              <a:graphicFrameLocks xmlns:a="http://schemas.openxmlformats.org/drawingml/2006/main" noChangeAspect="1"/>
+            </wp:cNvGraphicFramePr>
+            <a:graphic xmlns:a="http://schemas.openxmlformats.org/drawingml/2006/main">
+              <a:graphicData uri="http://schemas.openxmlformats.org/drawingml/2006/picture">
+                <pic:pic xmlns:pic="http://schemas.openxmlformats.org/drawingml/2006/picture">
+                  <pic:nvPicPr>
+                    <pic:cNvPr id="215818335" name=""/>
+                    <pic:cNvPicPr/>
+                  </pic:nvPicPr>
+                  <pic:blipFill>
+                    <a:blip r:embed="rId24"/>
+                    <a:stretch>
+                      <a:fillRect/>
+                    </a:stretch>
+                  </pic:blipFill>
+                  <pic:spPr>
+                    <a:xfrm>
+                      <a:off x="0" y="0"/>
+                      <a:ext cx="5865416" cy="2562986"/>
+                    </a:xfrm>
+                    <a:prstGeom prst="rect">
+                      <a:avLst/>
+                    </a:prstGeom>
+                  </pic:spPr>
+                </pic:pic>
+              </a:graphicData>
+            </a:graphic>
+          </wp:inline>
+        </w:drawing>
+      </w:r>
+    </w:p>
+    <w:p>
+      <w:pPr>
+        <w:pStyle w:val="Prrafodelista"/>
+        <w:shd w:val="clear" w:color="auto" w:fill="FFFFFF"/>
+        <w:spacing w:before="240" w:after="240" w:line="240" w:lineRule="auto"/>
+        <w:ind w:left="643"/>
+        <w:rPr>
+          <w:rFonts w:ascii="Times New Roman" w:eastAsia="Times New Roman" w:hAnsi="Times New Roman" w:cs="Times New Roman"/>
+          <w:color w:val="1F2328"/>
+          <w:sz w:val="24"/>
+          <w:szCs w:val="24"/>
+          <w:lang w:eastAsia="es-CO"/>
+        </w:rPr>
+      </w:pPr>
+    </w:p>
+    <w:p>
+      <w:pPr>
+        <w:pStyle w:val="Prrafodelista"/>
+        <w:shd w:val="clear" w:color="auto" w:fill="FFFFFF"/>
+        <w:spacing w:before="240" w:after="240" w:line="240" w:lineRule="auto"/>
+        <w:ind w:left="643"/>
+        <w:rPr>
+          <w:rFonts w:ascii="Times New Roman" w:eastAsia="Times New Roman" w:hAnsi="Times New Roman" w:cs="Times New Roman"/>
+          <w:color w:val="1F2328"/>
+          <w:sz w:val="24"/>
+          <w:szCs w:val="24"/>
+          <w:lang w:eastAsia="es-CO"/>
+        </w:rPr>
+      </w:pPr>
+      <w:r>
+        <w:rPr>
+          <w:noProof/>
+          <w14:ligatures w14:val="standardContextual"/>
+        </w:rPr>
+        <w:drawing>
+          <wp:inline distT="0" distB="0" distL="0" distR="0" wp14:anchorId="70A51CD1" wp14:editId="46D88DD8">
+            <wp:extent cx="5873675" cy="2560320"/>
+            <wp:effectExtent l="0" t="0" r="0" b="0"/>
+            <wp:docPr id="1885152926" name="Imagen 1" descr="Captura de pantalla de computadora&#10;&#10;Descripción generada automáticamente"/>
+            <wp:cNvGraphicFramePr>
+              <a:graphicFrameLocks xmlns:a="http://schemas.openxmlformats.org/drawingml/2006/main" noChangeAspect="1"/>
+            </wp:cNvGraphicFramePr>
+            <a:graphic xmlns:a="http://schemas.openxmlformats.org/drawingml/2006/main">
+              <a:graphicData uri="http://schemas.openxmlformats.org/drawingml/2006/picture">
+                <pic:pic xmlns:pic="http://schemas.openxmlformats.org/drawingml/2006/picture">
+                  <pic:nvPicPr>
+                    <pic:cNvPr id="1885152926" name="Imagen 1" descr="Captura de pantalla de computadora&#10;&#10;Descripción generada automáticamente"/>
+                    <pic:cNvPicPr/>
+                  </pic:nvPicPr>
+                  <pic:blipFill>
+                    <a:blip r:embed="rId25"/>
+                    <a:stretch>
+                      <a:fillRect/>
+                    </a:stretch>
+                  </pic:blipFill>
+                  <pic:spPr>
+                    <a:xfrm>
+                      <a:off x="0" y="0"/>
+                      <a:ext cx="5883538" cy="2564619"/>
+                    </a:xfrm>
+                    <a:prstGeom prst="rect">
+                      <a:avLst/>
+                    </a:prstGeom>
+                  </pic:spPr>
+                </pic:pic>
+              </a:graphicData>
+            </a:graphic>
+          </wp:inline>
+        </w:drawing>
+      </w:r>
+    </w:p>
+    <w:p>
+      <w:pPr>
+        <w:pStyle w:val="Prrafodelista"/>
+        <w:shd w:val="clear" w:color="auto" w:fill="FFFFFF"/>
+        <w:spacing w:before="240" w:after="240" w:line="240" w:lineRule="auto"/>
+        <w:ind w:left="643"/>
+        <w:rPr>
+          <w:rFonts w:ascii="Times New Roman" w:eastAsia="Times New Roman" w:hAnsi="Times New Roman" w:cs="Times New Roman"/>
+          <w:color w:val="1F2328"/>
+          <w:sz w:val="24"/>
+          <w:szCs w:val="24"/>
+          <w:lang w:eastAsia="es-CO"/>
+        </w:rPr>
+      </w:pPr>
+    </w:p>
+    <w:p>
+      <w:pPr>
         <w:pStyle w:val="NormalWeb"/>
         <w:numPr>
           <w:ilvl w:val="3"/>
@@ -3356,8 +3952,127 @@
           <w:color w:val="1F2328"/>
           <w:lang w:val="es-CO"/>
         </w:rPr>
-        <w:lastRenderedPageBreak/>
         <w:t>De la misma manera, haga que las publicaciones se realicen al tópico asociado al identificador ingresado por el usuario.</w:t>
+      </w:r>
+    </w:p>
+    <w:p>
+      <w:pPr>
+        <w:pStyle w:val="NormalWeb"/>
+        <w:shd w:val="clear" w:color="auto" w:fill="FFFFFF"/>
+        <w:spacing w:before="240" w:beforeAutospacing="0" w:after="240" w:afterAutospacing="0"/>
+        <w:ind w:left="360"/>
+        <w:rPr>
+          <w:color w:val="1F2328"/>
+          <w:lang w:val="es-CO"/>
+        </w:rPr>
+      </w:pPr>
+      <w:r>
+        <w:rPr>
+          <w:noProof/>
+          <w14:ligatures w14:val="standardContextual"/>
+        </w:rPr>
+        <w:drawing>
+          <wp:inline distT="0" distB="0" distL="0" distR="0" wp14:anchorId="782FC964" wp14:editId="30D4BA1A">
+            <wp:extent cx="5943600" cy="2588260"/>
+            <wp:effectExtent l="0" t="0" r="0" b="2540"/>
+            <wp:docPr id="2093895962" name="Imagen 1" descr="Captura de pantalla de computadora&#10;&#10;Descripción generada automáticamente"/>
+            <wp:cNvGraphicFramePr>
+              <a:graphicFrameLocks xmlns:a="http://schemas.openxmlformats.org/drawingml/2006/main" noChangeAspect="1"/>
+            </wp:cNvGraphicFramePr>
+            <a:graphic xmlns:a="http://schemas.openxmlformats.org/drawingml/2006/main">
+              <a:graphicData uri="http://schemas.openxmlformats.org/drawingml/2006/picture">
+                <pic:pic xmlns:pic="http://schemas.openxmlformats.org/drawingml/2006/picture">
+                  <pic:nvPicPr>
+                    <pic:cNvPr id="2093895962" name="Imagen 1" descr="Captura de pantalla de computadora&#10;&#10;Descripción generada automáticamente"/>
+                    <pic:cNvPicPr/>
+                  </pic:nvPicPr>
+                  <pic:blipFill>
+                    <a:blip r:embed="rId26"/>
+                    <a:stretch>
+                      <a:fillRect/>
+                    </a:stretch>
+                  </pic:blipFill>
+                  <pic:spPr>
+                    <a:xfrm>
+                      <a:off x="0" y="0"/>
+                      <a:ext cx="5943600" cy="2588260"/>
+                    </a:xfrm>
+                    <a:prstGeom prst="rect">
+                      <a:avLst/>
+                    </a:prstGeom>
+                  </pic:spPr>
+                </pic:pic>
+              </a:graphicData>
+            </a:graphic>
+          </wp:inline>
+        </w:drawing>
+      </w:r>
+    </w:p>
+    <w:p>
+      <w:pPr>
+        <w:pStyle w:val="NormalWeb"/>
+        <w:shd w:val="clear" w:color="auto" w:fill="FFFFFF"/>
+        <w:spacing w:before="240" w:beforeAutospacing="0" w:after="240" w:afterAutospacing="0"/>
+        <w:ind w:left="360"/>
+        <w:rPr>
+          <w:color w:val="1F2328"/>
+          <w:lang w:val="es-CO"/>
+        </w:rPr>
+      </w:pPr>
+    </w:p>
+    <w:p>
+      <w:pPr>
+        <w:pStyle w:val="NormalWeb"/>
+        <w:shd w:val="clear" w:color="auto" w:fill="FFFFFF"/>
+        <w:spacing w:before="240" w:beforeAutospacing="0" w:after="240" w:afterAutospacing="0"/>
+        <w:ind w:left="360"/>
+        <w:rPr>
+          <w:color w:val="1F2328"/>
+          <w:lang w:val="es-CO"/>
+        </w:rPr>
+      </w:pPr>
+    </w:p>
+    <w:p>
+      <w:pPr>
+        <w:pStyle w:val="NormalWeb"/>
+        <w:shd w:val="clear" w:color="auto" w:fill="FFFFFF"/>
+        <w:spacing w:before="240" w:beforeAutospacing="0" w:after="240" w:afterAutospacing="0"/>
+        <w:ind w:left="360"/>
+        <w:rPr>
+          <w:color w:val="1F2328"/>
+          <w:lang w:val="es-CO"/>
+        </w:rPr>
+      </w:pPr>
+    </w:p>
+    <w:p>
+      <w:pPr>
+        <w:pStyle w:val="NormalWeb"/>
+        <w:shd w:val="clear" w:color="auto" w:fill="FFFFFF"/>
+        <w:spacing w:before="240" w:beforeAutospacing="0" w:after="240" w:afterAutospacing="0"/>
+        <w:ind w:left="360"/>
+        <w:rPr>
+          <w:color w:val="1F2328"/>
+          <w:lang w:val="es-CO"/>
+        </w:rPr>
+      </w:pPr>
+    </w:p>
+    <w:p>
+      <w:pPr>
+        <w:pStyle w:val="NormalWeb"/>
+        <w:shd w:val="clear" w:color="auto" w:fill="FFFFFF"/>
+        <w:spacing w:before="240" w:beforeAutospacing="0" w:after="240" w:afterAutospacing="0"/>
+        <w:ind w:left="360"/>
+        <w:rPr>
+          <w:color w:val="1F2328"/>
+          <w:lang w:val="es-CO"/>
+        </w:rPr>
+      </w:pPr>
+      <w:r>
+        <w:rPr>
+          <w:color w:val="1F2328"/>
+          <w:lang w:val="es-CO"/>
+        </w:rPr>
+        <w:t xml:space="preserve"> </w:t>
       </w:r>
     </w:p>
     <w:p>
@@ -3379,6 +4094,7 @@
           <w:color w:val="1F2328"/>
           <w:lang w:val="es-CO"/>
         </w:rPr>
+        <w:lastRenderedPageBreak/>
         <w:t>Rectifique que se puedan realizar dos dibujos de forma independiente, cada uno de éstos entre dos o más clientes.</w:t>
       </w:r>
     </w:p>
@@ -3414,7 +4130,7 @@
                     <pic:cNvPicPr/>
                   </pic:nvPicPr>
                   <pic:blipFill>
-                    <a:blip r:embed="rId20"/>
+                    <a:blip r:embed="rId27"/>
                     <a:stretch>
                       <a:fillRect/>
                     </a:stretch>
@@ -3442,31 +4158,334 @@
     </w:p>
     <w:p>
       <w:pPr>
+        <w:pStyle w:val="Prrafodelista"/>
+        <w:numPr>
+          <w:ilvl w:val="0"/>
+          <w:numId w:val="23"/>
+        </w:numPr>
+        <w:shd w:val="clear" w:color="auto" w:fill="FFFFFF"/>
+        <w:spacing w:before="240" w:after="240" w:line="240" w:lineRule="auto"/>
+        <w:rPr>
+          <w:rFonts w:ascii="Times New Roman" w:eastAsia="Times New Roman" w:hAnsi="Times New Roman" w:cs="Times New Roman"/>
+          <w:color w:val="1F2328"/>
+          <w:sz w:val="24"/>
+          <w:szCs w:val="24"/>
+          <w:lang w:eastAsia="es-CO"/>
+        </w:rPr>
+      </w:pPr>
+      <w:r>
+        <w:rPr>
+          <w:rFonts w:ascii="Times New Roman" w:eastAsia="Times New Roman" w:hAnsi="Times New Roman" w:cs="Times New Roman"/>
+          <w:color w:val="1F2328"/>
+          <w:sz w:val="24"/>
+          <w:szCs w:val="24"/>
+          <w:lang w:eastAsia="es-CO"/>
+        </w:rPr>
+        <w:t xml:space="preserve">Visualizar los </w:t>
+      </w:r>
+      <w:proofErr w:type="spellStart"/>
+      <w:r>
+        <w:rPr>
+          <w:rFonts w:ascii="Times New Roman" w:eastAsia="Times New Roman" w:hAnsi="Times New Roman" w:cs="Times New Roman"/>
+          <w:color w:val="1F2328"/>
+          <w:sz w:val="24"/>
+          <w:szCs w:val="24"/>
+          <w:lang w:eastAsia="es-CO"/>
+        </w:rPr>
+        <w:t>commits</w:t>
+      </w:r>
+      <w:proofErr w:type="spellEnd"/>
+      <w:r>
+        <w:rPr>
+          <w:rFonts w:ascii="Times New Roman" w:eastAsia="Times New Roman" w:hAnsi="Times New Roman" w:cs="Times New Roman"/>
+          <w:color w:val="1F2328"/>
+          <w:sz w:val="24"/>
+          <w:szCs w:val="24"/>
+          <w:lang w:eastAsia="es-CO"/>
+        </w:rPr>
+        <w:t xml:space="preserve"> del repositorio</w:t>
+      </w:r>
+      <w:r>
+        <w:rPr>
+          <w:rFonts w:ascii="Times New Roman" w:eastAsia="Times New Roman" w:hAnsi="Times New Roman" w:cs="Times New Roman"/>
+          <w:color w:val="1F2328"/>
+          <w:sz w:val="24"/>
+          <w:szCs w:val="24"/>
+          <w:lang w:eastAsia="es-CO"/>
+        </w:rPr>
+        <w:t>.</w:t>
+      </w:r>
+    </w:p>
+    <w:p>
+      <w:pPr>
+        <w:pStyle w:val="Prrafodelista"/>
+        <w:shd w:val="clear" w:color="auto" w:fill="FFFFFF"/>
+        <w:spacing w:before="240" w:after="240" w:line="240" w:lineRule="auto"/>
+        <w:ind w:left="785"/>
+        <w:rPr>
+          <w:rFonts w:ascii="Times New Roman" w:eastAsia="Times New Roman" w:hAnsi="Times New Roman" w:cs="Times New Roman"/>
+          <w:color w:val="1F2328"/>
+          <w:sz w:val="24"/>
+          <w:szCs w:val="24"/>
+          <w:lang w:eastAsia="es-CO"/>
+        </w:rPr>
+      </w:pPr>
+    </w:p>
+    <w:p>
+      <w:pPr>
         <w:pStyle w:val="NormalWeb"/>
         <w:shd w:val="clear" w:color="auto" w:fill="FFFFFF"/>
         <w:spacing w:before="240" w:beforeAutospacing="0" w:after="240" w:afterAutospacing="0"/>
-        <w:rPr>
-          <w:color w:val="1F2328"/>
-          <w:lang w:val="es-CO"/>
-        </w:rPr>
-      </w:pPr>
+        <w:ind w:firstLine="360"/>
+        <w:rPr>
+          <w:color w:val="1F2328"/>
+          <w:lang w:val="es-CO"/>
+        </w:rPr>
+      </w:pPr>
+      <w:r>
+        <w:rPr>
+          <w:noProof/>
+          <w14:ligatures w14:val="standardContextual"/>
+        </w:rPr>
+        <w:drawing>
+          <wp:inline distT="0" distB="0" distL="0" distR="0" wp14:anchorId="20B168D1" wp14:editId="42FE9A57">
+            <wp:extent cx="5943600" cy="1736725"/>
+            <wp:effectExtent l="0" t="0" r="0" b="0"/>
+            <wp:docPr id="1509027329" name="Imagen 1" descr="Interfaz de usuario gráfica, Texto, Aplicación&#10;&#10;Descripción generada automáticamente"/>
+            <wp:cNvGraphicFramePr>
+              <a:graphicFrameLocks xmlns:a="http://schemas.openxmlformats.org/drawingml/2006/main" noChangeAspect="1"/>
+            </wp:cNvGraphicFramePr>
+            <a:graphic xmlns:a="http://schemas.openxmlformats.org/drawingml/2006/main">
+              <a:graphicData uri="http://schemas.openxmlformats.org/drawingml/2006/picture">
+                <pic:pic xmlns:pic="http://schemas.openxmlformats.org/drawingml/2006/picture">
+                  <pic:nvPicPr>
+                    <pic:cNvPr id="1509027329" name="Imagen 1" descr="Interfaz de usuario gráfica, Texto, Aplicación&#10;&#10;Descripción generada automáticamente"/>
+                    <pic:cNvPicPr/>
+                  </pic:nvPicPr>
+                  <pic:blipFill>
+                    <a:blip r:embed="rId28"/>
+                    <a:stretch>
+                      <a:fillRect/>
+                    </a:stretch>
+                  </pic:blipFill>
+                  <pic:spPr>
+                    <a:xfrm>
+                      <a:off x="0" y="0"/>
+                      <a:ext cx="5943600" cy="1736725"/>
+                    </a:xfrm>
+                    <a:prstGeom prst="rect">
+                      <a:avLst/>
+                    </a:prstGeom>
+                  </pic:spPr>
+                </pic:pic>
+              </a:graphicData>
+            </a:graphic>
+          </wp:inline>
+        </w:drawing>
+      </w:r>
     </w:p>
     <w:p>
       <w:pPr>
         <w:pStyle w:val="NormalWeb"/>
         <w:shd w:val="clear" w:color="auto" w:fill="FFFFFF"/>
         <w:spacing w:before="240" w:beforeAutospacing="0" w:after="240" w:afterAutospacing="0"/>
-        <w:rPr>
-          <w:color w:val="1F2328"/>
-          <w:lang w:val="es-CO"/>
-        </w:rPr>
-      </w:pPr>
+        <w:ind w:firstLine="360"/>
+        <w:rPr>
+          <w:color w:val="1F2328"/>
+          <w:lang w:val="es-CO"/>
+        </w:rPr>
+      </w:pPr>
+      <w:r>
+        <w:rPr>
+          <w:noProof/>
+          <w14:ligatures w14:val="standardContextual"/>
+        </w:rPr>
+        <w:drawing>
+          <wp:inline distT="0" distB="0" distL="0" distR="0" wp14:anchorId="65F897D6" wp14:editId="7F625E52">
+            <wp:extent cx="5943600" cy="3343275"/>
+            <wp:effectExtent l="0" t="0" r="0" b="9525"/>
+            <wp:docPr id="231214397" name="Imagen 1"/>
+            <wp:cNvGraphicFramePr>
+              <a:graphicFrameLocks xmlns:a="http://schemas.openxmlformats.org/drawingml/2006/main" noChangeAspect="1"/>
+            </wp:cNvGraphicFramePr>
+            <a:graphic xmlns:a="http://schemas.openxmlformats.org/drawingml/2006/main">
+              <a:graphicData uri="http://schemas.openxmlformats.org/drawingml/2006/picture">
+                <pic:pic xmlns:pic="http://schemas.openxmlformats.org/drawingml/2006/picture">
+                  <pic:nvPicPr>
+                    <pic:cNvPr id="231214397" name=""/>
+                    <pic:cNvPicPr/>
+                  </pic:nvPicPr>
+                  <pic:blipFill>
+                    <a:blip r:embed="rId29"/>
+                    <a:stretch>
+                      <a:fillRect/>
+                    </a:stretch>
+                  </pic:blipFill>
+                  <pic:spPr>
+                    <a:xfrm>
+                      <a:off x="0" y="0"/>
+                      <a:ext cx="5943600" cy="3343275"/>
+                    </a:xfrm>
+                    <a:prstGeom prst="rect">
+                      <a:avLst/>
+                    </a:prstGeom>
+                  </pic:spPr>
+                </pic:pic>
+              </a:graphicData>
+            </a:graphic>
+          </wp:inline>
+        </w:drawing>
+      </w:r>
     </w:p>
     <w:p>
       <w:pPr>
         <w:pStyle w:val="NormalWeb"/>
         <w:shd w:val="clear" w:color="auto" w:fill="FFFFFF"/>
         <w:spacing w:before="240" w:beforeAutospacing="0" w:after="240" w:afterAutospacing="0"/>
+        <w:ind w:firstLine="360"/>
+        <w:rPr>
+          <w:color w:val="1F2328"/>
+          <w:lang w:val="es-CO"/>
+        </w:rPr>
+      </w:pPr>
+      <w:r>
+        <w:rPr>
+          <w:noProof/>
+          <w14:ligatures w14:val="standardContextual"/>
+        </w:rPr>
+        <w:lastRenderedPageBreak/>
+        <w:drawing>
+          <wp:inline distT="0" distB="0" distL="0" distR="0" wp14:anchorId="4B789611" wp14:editId="4B0A333E">
+            <wp:extent cx="5943600" cy="3343275"/>
+            <wp:effectExtent l="0" t="0" r="0" b="9525"/>
+            <wp:docPr id="2067482151" name="Imagen 1" descr="Interfaz de usuario gráfica, Texto, Aplicación&#10;&#10;Descripción generada automáticamente"/>
+            <wp:cNvGraphicFramePr>
+              <a:graphicFrameLocks xmlns:a="http://schemas.openxmlformats.org/drawingml/2006/main" noChangeAspect="1"/>
+            </wp:cNvGraphicFramePr>
+            <a:graphic xmlns:a="http://schemas.openxmlformats.org/drawingml/2006/main">
+              <a:graphicData uri="http://schemas.openxmlformats.org/drawingml/2006/picture">
+                <pic:pic xmlns:pic="http://schemas.openxmlformats.org/drawingml/2006/picture">
+                  <pic:nvPicPr>
+                    <pic:cNvPr id="2067482151" name="Imagen 1" descr="Interfaz de usuario gráfica, Texto, Aplicación&#10;&#10;Descripción generada automáticamente"/>
+                    <pic:cNvPicPr/>
+                  </pic:nvPicPr>
+                  <pic:blipFill>
+                    <a:blip r:embed="rId30"/>
+                    <a:stretch>
+                      <a:fillRect/>
+                    </a:stretch>
+                  </pic:blipFill>
+                  <pic:spPr>
+                    <a:xfrm>
+                      <a:off x="0" y="0"/>
+                      <a:ext cx="5943600" cy="3343275"/>
+                    </a:xfrm>
+                    <a:prstGeom prst="rect">
+                      <a:avLst/>
+                    </a:prstGeom>
+                  </pic:spPr>
+                </pic:pic>
+              </a:graphicData>
+            </a:graphic>
+          </wp:inline>
+        </w:drawing>
+      </w:r>
+    </w:p>
+    <w:p>
+      <w:pPr>
+        <w:pStyle w:val="NormalWeb"/>
+        <w:shd w:val="clear" w:color="auto" w:fill="FFFFFF"/>
+        <w:spacing w:before="240" w:beforeAutospacing="0" w:after="240" w:afterAutospacing="0"/>
+        <w:ind w:firstLine="360"/>
+        <w:rPr>
+          <w:color w:val="1F2328"/>
+          <w:lang w:val="es-CO"/>
+        </w:rPr>
+      </w:pPr>
+      <w:r>
+        <w:rPr>
+          <w:noProof/>
+          <w14:ligatures w14:val="standardContextual"/>
+        </w:rPr>
+        <w:drawing>
+          <wp:inline distT="0" distB="0" distL="0" distR="0" wp14:anchorId="0E74F688" wp14:editId="48A1AB67">
+            <wp:extent cx="5943600" cy="3343275"/>
+            <wp:effectExtent l="0" t="0" r="0" b="9525"/>
+            <wp:docPr id="2123877130" name="Imagen 1"/>
+            <wp:cNvGraphicFramePr>
+              <a:graphicFrameLocks xmlns:a="http://schemas.openxmlformats.org/drawingml/2006/main" noChangeAspect="1"/>
+            </wp:cNvGraphicFramePr>
+            <a:graphic xmlns:a="http://schemas.openxmlformats.org/drawingml/2006/main">
+              <a:graphicData uri="http://schemas.openxmlformats.org/drawingml/2006/picture">
+                <pic:pic xmlns:pic="http://schemas.openxmlformats.org/drawingml/2006/picture">
+                  <pic:nvPicPr>
+                    <pic:cNvPr id="2123877130" name=""/>
+                    <pic:cNvPicPr/>
+                  </pic:nvPicPr>
+                  <pic:blipFill>
+                    <a:blip r:embed="rId31"/>
+                    <a:stretch>
+                      <a:fillRect/>
+                    </a:stretch>
+                  </pic:blipFill>
+                  <pic:spPr>
+                    <a:xfrm>
+                      <a:off x="0" y="0"/>
+                      <a:ext cx="5943600" cy="3343275"/>
+                    </a:xfrm>
+                    <a:prstGeom prst="rect">
+                      <a:avLst/>
+                    </a:prstGeom>
+                  </pic:spPr>
+                </pic:pic>
+              </a:graphicData>
+            </a:graphic>
+          </wp:inline>
+        </w:drawing>
+      </w:r>
+    </w:p>
+    <w:p>
+      <w:pPr>
+        <w:pStyle w:val="NormalWeb"/>
+        <w:shd w:val="clear" w:color="auto" w:fill="FFFFFF"/>
+        <w:spacing w:before="240" w:beforeAutospacing="0" w:after="240" w:afterAutospacing="0"/>
+        <w:ind w:firstLine="360"/>
+        <w:rPr>
+          <w:color w:val="1F2328"/>
+          <w:lang w:val="es-CO"/>
+        </w:rPr>
+      </w:pPr>
+    </w:p>
+    <w:p>
+      <w:pPr>
+        <w:pStyle w:val="NormalWeb"/>
+        <w:shd w:val="clear" w:color="auto" w:fill="FFFFFF"/>
+        <w:spacing w:before="240" w:beforeAutospacing="0" w:after="240" w:afterAutospacing="0"/>
+        <w:ind w:firstLine="360"/>
+        <w:rPr>
+          <w:color w:val="1F2328"/>
+          <w:lang w:val="es-CO"/>
+        </w:rPr>
+      </w:pPr>
+    </w:p>
+    <w:p>
+      <w:pPr>
+        <w:pStyle w:val="NormalWeb"/>
+        <w:shd w:val="clear" w:color="auto" w:fill="FFFFFF"/>
+        <w:spacing w:before="240" w:beforeAutospacing="0" w:after="240" w:afterAutospacing="0"/>
+        <w:ind w:firstLine="360"/>
+        <w:rPr>
+          <w:color w:val="1F2328"/>
+          <w:lang w:val="es-CO"/>
+        </w:rPr>
+      </w:pPr>
+    </w:p>
+    <w:p>
+      <w:pPr>
+        <w:pStyle w:val="NormalWeb"/>
+        <w:shd w:val="clear" w:color="auto" w:fill="FFFFFF"/>
+        <w:spacing w:before="240" w:beforeAutospacing="0" w:after="240" w:afterAutospacing="0"/>
+        <w:ind w:firstLine="360"/>
         <w:rPr>
           <w:color w:val="1F2328"/>
           <w:lang w:val="es-CO"/>
@@ -3497,6 +4516,7 @@
           <w:szCs w:val="28"/>
           <w:lang w:eastAsia="es-CO"/>
         </w:rPr>
+        <w:lastRenderedPageBreak/>
         <w:t xml:space="preserve">Parte IV </w:t>
       </w:r>
     </w:p>
@@ -3605,7 +4625,7 @@
                     <pic:cNvPicPr/>
                   </pic:nvPicPr>
                   <pic:blipFill>
-                    <a:blip r:embed="rId21"/>
+                    <a:blip r:embed="rId32"/>
                     <a:stretch>
                       <a:fillRect/>
                     </a:stretch>
@@ -3641,7 +4661,6 @@
           <w:color w:val="1F2328"/>
           <w:lang w:val="es-CO"/>
         </w:rPr>
-        <w:lastRenderedPageBreak/>
         <w:t>Para esto, se va a hacer una configuración alterna en la que, en lugar de que se propaguen los mensajes '</w:t>
       </w:r>
       <w:proofErr w:type="spellStart"/>
@@ -3883,6 +4902,7 @@
           <w:noProof/>
           <w14:ligatures w14:val="standardContextual"/>
         </w:rPr>
+        <w:lastRenderedPageBreak/>
         <w:drawing>
           <wp:inline distT="0" distB="0" distL="0" distR="0" wp14:anchorId="088C39BE" wp14:editId="126C1919">
             <wp:extent cx="5943600" cy="1960880"/>
@@ -3899,7 +4919,7 @@
                     <pic:cNvPicPr/>
                   </pic:nvPicPr>
                   <pic:blipFill>
-                    <a:blip r:embed="rId22"/>
+                    <a:blip r:embed="rId33"/>
                     <a:stretch>
                       <a:fillRect/>
                     </a:stretch>
@@ -4303,7 +5323,6 @@
           <w:color w:val="1F2328"/>
           <w:lang w:val="es-CO"/>
         </w:rPr>
-        <w:lastRenderedPageBreak/>
         <w:t>El cliente, ahora también se suscribirá al tópico '/</w:t>
       </w:r>
       <w:proofErr w:type="spellStart"/>
@@ -4467,6 +5486,7 @@
           <w:noProof/>
           <w14:ligatures w14:val="standardContextual"/>
         </w:rPr>
+        <w:lastRenderedPageBreak/>
         <w:drawing>
           <wp:inline distT="0" distB="0" distL="0" distR="0" wp14:anchorId="02747780" wp14:editId="456F824D">
             <wp:extent cx="5391150" cy="414128"/>
@@ -4483,7 +5503,7 @@
                     <pic:cNvPicPr/>
                   </pic:nvPicPr>
                   <pic:blipFill>
-                    <a:blip r:embed="rId23"/>
+                    <a:blip r:embed="rId34"/>
                     <a:stretch>
                       <a:fillRect/>
                     </a:stretch>
@@ -4576,7 +5596,7 @@
   <w:abstractNum w:abstractNumId="0" w15:restartNumberingAfterBreak="0">
     <w:nsid w:val="01664EE0"/>
     <w:multiLevelType w:val="hybridMultilevel"/>
-    <w:tmpl w:val="5448E954"/>
+    <w:tmpl w:val="181EA720"/>
     <w:lvl w:ilvl="0" w:tplc="240A000B">
       <w:start w:val="1"/>
       <w:numFmt w:val="bullet"/>
@@ -5026,6 +6046,99 @@
     </w:lvl>
   </w:abstractNum>
   <w:abstractNum w:abstractNumId="4" w15:restartNumberingAfterBreak="0">
+    <w:nsid w:val="0D617727"/>
+    <w:multiLevelType w:val="hybridMultilevel"/>
+    <w:tmpl w:val="2BCC75A2"/>
+    <w:lvl w:ilvl="0" w:tplc="240A000B">
+      <w:start w:val="1"/>
+      <w:numFmt w:val="bullet"/>
+      <w:lvlText w:val=""/>
+      <w:lvlJc w:val="left"/>
+      <w:pPr>
+        <w:ind w:left="360" w:hanging="360"/>
+      </w:pPr>
+      <w:rPr>
+        <w:rFonts w:ascii="Wingdings" w:hAnsi="Wingdings" w:hint="default"/>
+        <w:b/>
+        <w:bCs/>
+        <w:sz w:val="28"/>
+        <w:szCs w:val="28"/>
+      </w:rPr>
+    </w:lvl>
+    <w:lvl w:ilvl="1" w:tplc="FFFFFFFF">
+      <w:start w:val="1"/>
+      <w:numFmt w:val="lowerLetter"/>
+      <w:lvlText w:val="%2."/>
+      <w:lvlJc w:val="left"/>
+      <w:pPr>
+        <w:ind w:left="1080" w:hanging="360"/>
+      </w:pPr>
+    </w:lvl>
+    <w:lvl w:ilvl="2" w:tplc="FFFFFFFF">
+      <w:start w:val="1"/>
+      <w:numFmt w:val="lowerRoman"/>
+      <w:lvlText w:val="%3."/>
+      <w:lvlJc w:val="right"/>
+      <w:pPr>
+        <w:ind w:left="1800" w:hanging="180"/>
+      </w:pPr>
+    </w:lvl>
+    <w:lvl w:ilvl="3" w:tplc="FFFFFFFF">
+      <w:start w:val="1"/>
+      <w:numFmt w:val="decimal"/>
+      <w:lvlText w:val="%4."/>
+      <w:lvlJc w:val="left"/>
+      <w:pPr>
+        <w:ind w:left="360" w:hanging="360"/>
+      </w:pPr>
+    </w:lvl>
+    <w:lvl w:ilvl="4" w:tplc="FFFFFFFF">
+      <w:start w:val="1"/>
+      <w:numFmt w:val="lowerLetter"/>
+      <w:lvlText w:val="%5."/>
+      <w:lvlJc w:val="left"/>
+      <w:pPr>
+        <w:ind w:left="3240" w:hanging="360"/>
+      </w:pPr>
+    </w:lvl>
+    <w:lvl w:ilvl="5" w:tplc="FFFFFFFF">
+      <w:start w:val="1"/>
+      <w:numFmt w:val="lowerRoman"/>
+      <w:lvlText w:val="%6."/>
+      <w:lvlJc w:val="right"/>
+      <w:pPr>
+        <w:ind w:left="3960" w:hanging="180"/>
+      </w:pPr>
+    </w:lvl>
+    <w:lvl w:ilvl="6" w:tplc="FFFFFFFF">
+      <w:start w:val="1"/>
+      <w:numFmt w:val="decimal"/>
+      <w:lvlText w:val="%7."/>
+      <w:lvlJc w:val="left"/>
+      <w:pPr>
+        <w:ind w:left="4680" w:hanging="360"/>
+      </w:pPr>
+    </w:lvl>
+    <w:lvl w:ilvl="7" w:tplc="FFFFFFFF">
+      <w:start w:val="1"/>
+      <w:numFmt w:val="lowerLetter"/>
+      <w:lvlText w:val="%8."/>
+      <w:lvlJc w:val="left"/>
+      <w:pPr>
+        <w:ind w:left="5400" w:hanging="360"/>
+      </w:pPr>
+    </w:lvl>
+    <w:lvl w:ilvl="8" w:tplc="FFFFFFFF">
+      <w:start w:val="1"/>
+      <w:numFmt w:val="lowerRoman"/>
+      <w:lvlText w:val="%9."/>
+      <w:lvlJc w:val="right"/>
+      <w:pPr>
+        <w:ind w:left="6120" w:hanging="180"/>
+      </w:pPr>
+    </w:lvl>
+  </w:abstractNum>
+  <w:abstractNum w:abstractNumId="5" w15:restartNumberingAfterBreak="0">
     <w:nsid w:val="0D95469E"/>
     <w:multiLevelType w:val="hybridMultilevel"/>
     <w:tmpl w:val="BDDC1CF6"/>
@@ -5138,7 +6251,7 @@
       </w:rPr>
     </w:lvl>
   </w:abstractNum>
-  <w:abstractNum w:abstractNumId="5" w15:restartNumberingAfterBreak="0">
+  <w:abstractNum w:abstractNumId="6" w15:restartNumberingAfterBreak="0">
     <w:nsid w:val="0E09349E"/>
     <w:multiLevelType w:val="hybridMultilevel"/>
     <w:tmpl w:val="87229C3A"/>
@@ -5251,7 +6364,7 @@
       </w:rPr>
     </w:lvl>
   </w:abstractNum>
-  <w:abstractNum w:abstractNumId="6" w15:restartNumberingAfterBreak="0">
+  <w:abstractNum w:abstractNumId="7" w15:restartNumberingAfterBreak="0">
     <w:nsid w:val="15911134"/>
     <w:multiLevelType w:val="multilevel"/>
     <w:tmpl w:val="728E31DA"/>
@@ -5400,7 +6513,7 @@
       </w:rPr>
     </w:lvl>
   </w:abstractNum>
-  <w:abstractNum w:abstractNumId="7" w15:restartNumberingAfterBreak="0">
+  <w:abstractNum w:abstractNumId="8" w15:restartNumberingAfterBreak="0">
     <w:nsid w:val="19551840"/>
     <w:multiLevelType w:val="hybridMultilevel"/>
     <w:tmpl w:val="C3182A78"/>
@@ -5513,7 +6626,7 @@
       </w:rPr>
     </w:lvl>
   </w:abstractNum>
-  <w:abstractNum w:abstractNumId="8" w15:restartNumberingAfterBreak="0">
+  <w:abstractNum w:abstractNumId="9" w15:restartNumberingAfterBreak="0">
     <w:nsid w:val="201B5DF2"/>
     <w:multiLevelType w:val="hybridMultilevel"/>
     <w:tmpl w:val="BBAEAFB8"/>
@@ -5626,7 +6739,7 @@
       </w:rPr>
     </w:lvl>
   </w:abstractNum>
-  <w:abstractNum w:abstractNumId="9" w15:restartNumberingAfterBreak="0">
+  <w:abstractNum w:abstractNumId="10" w15:restartNumberingAfterBreak="0">
     <w:nsid w:val="251D7AAE"/>
     <w:multiLevelType w:val="hybridMultilevel"/>
     <w:tmpl w:val="6F1E5FDE"/>
@@ -5739,7 +6852,7 @@
       </w:rPr>
     </w:lvl>
   </w:abstractNum>
-  <w:abstractNum w:abstractNumId="10" w15:restartNumberingAfterBreak="0">
+  <w:abstractNum w:abstractNumId="11" w15:restartNumberingAfterBreak="0">
     <w:nsid w:val="32DC61A0"/>
     <w:multiLevelType w:val="hybridMultilevel"/>
     <w:tmpl w:val="0EECB948"/>
@@ -5852,7 +6965,7 @@
       </w:rPr>
     </w:lvl>
   </w:abstractNum>
-  <w:abstractNum w:abstractNumId="11" w15:restartNumberingAfterBreak="0">
+  <w:abstractNum w:abstractNumId="12" w15:restartNumberingAfterBreak="0">
     <w:nsid w:val="3555406E"/>
     <w:multiLevelType w:val="multilevel"/>
     <w:tmpl w:val="DB82B926"/>
@@ -5965,7 +7078,7 @@
       </w:pPr>
     </w:lvl>
   </w:abstractNum>
-  <w:abstractNum w:abstractNumId="12" w15:restartNumberingAfterBreak="0">
+  <w:abstractNum w:abstractNumId="13" w15:restartNumberingAfterBreak="0">
     <w:nsid w:val="369E165E"/>
     <w:multiLevelType w:val="hybridMultilevel"/>
     <w:tmpl w:val="AA3652AE"/>
@@ -6078,7 +7191,7 @@
       </w:rPr>
     </w:lvl>
   </w:abstractNum>
-  <w:abstractNum w:abstractNumId="13" w15:restartNumberingAfterBreak="0">
+  <w:abstractNum w:abstractNumId="14" w15:restartNumberingAfterBreak="0">
     <w:nsid w:val="37F45A79"/>
     <w:multiLevelType w:val="multilevel"/>
     <w:tmpl w:val="5A90DD9E"/>
@@ -6191,7 +7304,7 @@
       </w:pPr>
     </w:lvl>
   </w:abstractNum>
-  <w:abstractNum w:abstractNumId="14" w15:restartNumberingAfterBreak="0">
+  <w:abstractNum w:abstractNumId="15" w15:restartNumberingAfterBreak="0">
     <w:nsid w:val="41DE3624"/>
     <w:multiLevelType w:val="hybridMultilevel"/>
     <w:tmpl w:val="4216C282"/>
@@ -6304,7 +7417,7 @@
       </w:rPr>
     </w:lvl>
   </w:abstractNum>
-  <w:abstractNum w:abstractNumId="15" w15:restartNumberingAfterBreak="0">
+  <w:abstractNum w:abstractNumId="16" w15:restartNumberingAfterBreak="0">
     <w:nsid w:val="483A2DB6"/>
     <w:multiLevelType w:val="multilevel"/>
     <w:tmpl w:val="CC823924"/>
@@ -6417,7 +7530,7 @@
       </w:pPr>
     </w:lvl>
   </w:abstractNum>
-  <w:abstractNum w:abstractNumId="16" w15:restartNumberingAfterBreak="0">
+  <w:abstractNum w:abstractNumId="17" w15:restartNumberingAfterBreak="0">
     <w:nsid w:val="4E7068D8"/>
     <w:multiLevelType w:val="hybridMultilevel"/>
     <w:tmpl w:val="B0265818"/>
@@ -6530,7 +7643,7 @@
       </w:rPr>
     </w:lvl>
   </w:abstractNum>
-  <w:abstractNum w:abstractNumId="17" w15:restartNumberingAfterBreak="0">
+  <w:abstractNum w:abstractNumId="18" w15:restartNumberingAfterBreak="0">
     <w:nsid w:val="56066FCE"/>
     <w:multiLevelType w:val="hybridMultilevel"/>
     <w:tmpl w:val="1B2A84B4"/>
@@ -6622,7 +7735,7 @@
       </w:pPr>
     </w:lvl>
   </w:abstractNum>
-  <w:abstractNum w:abstractNumId="18" w15:restartNumberingAfterBreak="0">
+  <w:abstractNum w:abstractNumId="19" w15:restartNumberingAfterBreak="0">
     <w:nsid w:val="65401CFC"/>
     <w:multiLevelType w:val="hybridMultilevel"/>
     <w:tmpl w:val="44909376"/>
@@ -6735,7 +7848,7 @@
       </w:rPr>
     </w:lvl>
   </w:abstractNum>
-  <w:abstractNum w:abstractNumId="19" w15:restartNumberingAfterBreak="0">
+  <w:abstractNum w:abstractNumId="20" w15:restartNumberingAfterBreak="0">
     <w:nsid w:val="67922377"/>
     <w:multiLevelType w:val="hybridMultilevel"/>
     <w:tmpl w:val="94643472"/>
@@ -6848,7 +7961,7 @@
       </w:rPr>
     </w:lvl>
   </w:abstractNum>
-  <w:abstractNum w:abstractNumId="20" w15:restartNumberingAfterBreak="0">
+  <w:abstractNum w:abstractNumId="21" w15:restartNumberingAfterBreak="0">
     <w:nsid w:val="73166044"/>
     <w:multiLevelType w:val="multilevel"/>
     <w:tmpl w:val="06844F58"/>
@@ -6961,7 +8074,7 @@
       </w:pPr>
     </w:lvl>
   </w:abstractNum>
-  <w:abstractNum w:abstractNumId="21" w15:restartNumberingAfterBreak="0">
+  <w:abstractNum w:abstractNumId="22" w15:restartNumberingAfterBreak="0">
     <w:nsid w:val="7D7713D3"/>
     <w:multiLevelType w:val="multilevel"/>
     <w:tmpl w:val="1F22D06E"/>
@@ -7075,64 +8188,64 @@
     </w:lvl>
   </w:abstractNum>
   <w:num w:numId="1" w16cid:durableId="327830332">
+    <w:abstractNumId w:val="18"/>
+  </w:num>
+  <w:num w:numId="2" w16cid:durableId="341781359">
+    <w:abstractNumId w:val="21"/>
+  </w:num>
+  <w:num w:numId="3" w16cid:durableId="76440327">
     <w:abstractNumId w:val="17"/>
   </w:num>
-  <w:num w:numId="2" w16cid:durableId="341781359">
-    <w:abstractNumId w:val="20"/>
-  </w:num>
-  <w:num w:numId="3" w16cid:durableId="76440327">
-    <w:abstractNumId w:val="16"/>
-  </w:num>
   <w:num w:numId="4" w16cid:durableId="1200555029">
-    <w:abstractNumId w:val="12"/>
+    <w:abstractNumId w:val="13"/>
   </w:num>
   <w:num w:numId="5" w16cid:durableId="735476968">
-    <w:abstractNumId w:val="10"/>
+    <w:abstractNumId w:val="11"/>
   </w:num>
   <w:num w:numId="6" w16cid:durableId="225337721">
-    <w:abstractNumId w:val="7"/>
+    <w:abstractNumId w:val="8"/>
   </w:num>
   <w:num w:numId="7" w16cid:durableId="446851382">
     <w:abstractNumId w:val="1"/>
   </w:num>
   <w:num w:numId="8" w16cid:durableId="281377465">
-    <w:abstractNumId w:val="18"/>
+    <w:abstractNumId w:val="19"/>
   </w:num>
   <w:num w:numId="9" w16cid:durableId="502863085">
-    <w:abstractNumId w:val="4"/>
+    <w:abstractNumId w:val="5"/>
   </w:num>
   <w:num w:numId="10" w16cid:durableId="256448160">
-    <w:abstractNumId w:val="8"/>
+    <w:abstractNumId w:val="9"/>
   </w:num>
   <w:num w:numId="11" w16cid:durableId="1940525110">
     <w:abstractNumId w:val="3"/>
   </w:num>
   <w:num w:numId="12" w16cid:durableId="1131677617">
+    <w:abstractNumId w:val="15"/>
+  </w:num>
+  <w:num w:numId="13" w16cid:durableId="380904032">
+    <w:abstractNumId w:val="20"/>
+  </w:num>
+  <w:num w:numId="14" w16cid:durableId="1847790143">
+    <w:abstractNumId w:val="22"/>
+  </w:num>
+  <w:num w:numId="15" w16cid:durableId="2122606108">
+    <w:abstractNumId w:val="7"/>
+  </w:num>
+  <w:num w:numId="16" w16cid:durableId="1807116613">
+    <w:abstractNumId w:val="18"/>
+  </w:num>
+  <w:num w:numId="17" w16cid:durableId="1145852320">
+    <w:abstractNumId w:val="10"/>
+  </w:num>
+  <w:num w:numId="18" w16cid:durableId="1328171019">
     <w:abstractNumId w:val="14"/>
   </w:num>
-  <w:num w:numId="13" w16cid:durableId="380904032">
-    <w:abstractNumId w:val="19"/>
-  </w:num>
-  <w:num w:numId="14" w16cid:durableId="1847790143">
-    <w:abstractNumId w:val="21"/>
-  </w:num>
-  <w:num w:numId="15" w16cid:durableId="2122606108">
-    <w:abstractNumId w:val="6"/>
-  </w:num>
-  <w:num w:numId="16" w16cid:durableId="1807116613">
-    <w:abstractNumId w:val="17"/>
-  </w:num>
-  <w:num w:numId="17" w16cid:durableId="1145852320">
-    <w:abstractNumId w:val="9"/>
-  </w:num>
-  <w:num w:numId="18" w16cid:durableId="1328171019">
-    <w:abstractNumId w:val="13"/>
-  </w:num>
   <w:num w:numId="19" w16cid:durableId="902183644">
-    <w:abstractNumId w:val="11"/>
+    <w:abstractNumId w:val="12"/>
   </w:num>
   <w:num w:numId="20" w16cid:durableId="1222405119">
-    <w:abstractNumId w:val="15"/>
+    <w:abstractNumId w:val="16"/>
   </w:num>
   <w:num w:numId="21" w16cid:durableId="1575698300">
     <w:abstractNumId w:val="2"/>
@@ -7141,7 +8254,10 @@
     <w:abstractNumId w:val="0"/>
   </w:num>
   <w:num w:numId="23" w16cid:durableId="511190191">
-    <w:abstractNumId w:val="5"/>
+    <w:abstractNumId w:val="6"/>
+  </w:num>
+  <w:num w:numId="24" w16cid:durableId="1750734512">
+    <w:abstractNumId w:val="4"/>
   </w:num>
 </w:numbering>
 </file>
